--- a/Wpf+Sql  отчёт.docx
+++ b/Wpf+Sql  отчёт.docx
@@ -21,54 +21,70 @@
         </w:rPr>
         <w:t>Отч</w:t>
       </w:r>
+      <w:r>
+        <w:rPr>
+          <w:rFonts w:ascii="Times New Roman" w:hAnsi="Times New Roman" w:cs="Times New Roman"/>
+          <w:sz w:val="28"/>
+          <w:szCs w:val="28"/>
+          <w:lang w:val="en-US"/>
+        </w:rPr>
+        <w:t>ёт</w:t>
+      </w:r>
       <w:proofErr w:type="spellEnd"/>
     </w:p>
     <w:p>
-      <w:r>
+      <w:pPr>
+        <w:pStyle w:val="a3"/>
+        <w:numPr>
+          <w:ilvl w:val="0"/>
+          <w:numId w:val="1"/>
+        </w:numPr>
+        <w:jc w:val="both"/>
+        <w:rPr>
+          <w:rFonts w:ascii="Times New Roman" w:hAnsi="Times New Roman" w:cs="Times New Roman"/>
+          <w:sz w:val="28"/>
+          <w:szCs w:val="28"/>
+        </w:rPr>
+      </w:pPr>
+      <w:r>
+        <w:rPr>
+          <w:rFonts w:ascii="Times New Roman" w:hAnsi="Times New Roman" w:cs="Times New Roman"/>
+          <w:sz w:val="28"/>
+          <w:szCs w:val="28"/>
+        </w:rPr>
+        <w:t>Привязка Базы данных</w:t>
+      </w:r>
+    </w:p>
+    <w:p>
+      <w:pPr>
+        <w:ind w:left="360"/>
+        <w:jc w:val="both"/>
+        <w:rPr>
+          <w:rFonts w:ascii="Times New Roman" w:hAnsi="Times New Roman" w:cs="Times New Roman"/>
+          <w:sz w:val="28"/>
+          <w:szCs w:val="28"/>
+        </w:rPr>
+      </w:pPr>
+      <w:r>
+        <w:rPr>
+          <w:rFonts w:ascii="Times New Roman" w:hAnsi="Times New Roman" w:cs="Times New Roman"/>
+          <w:sz w:val="28"/>
+          <w:szCs w:val="28"/>
+        </w:rPr>
+        <w:t>1.1 добавить новый элемент</w:t>
+      </w:r>
+    </w:p>
+    <w:p>
+      <w:r>
+        <w:rPr>
+          <w:noProof/>
+          <w:lang w:eastAsia="ru-RU"/>
+        </w:rPr>
         <w:drawing>
           <wp:inline distT="0" distB="0" distL="0" distR="0" wp14:anchorId="383FBE5D" wp14:editId="067CF999">
             <wp:extent cx="5940425" cy="4135755"/>
             <wp:effectExtent l="0" t="0" r="3175" b="0"/>
             <wp:docPr id="1" name="Рисунок 1"/>
-            <wp:cNvGraphicFramePr>
-              <a:graphicFrameLocks xmlns:a="http://schemas.openxmlformats.org/drawingml/2006/main" noChangeAspect="1"/>
-            </wp:cNvGraphicFramePr>
-            <a:graphic xmlns:a="http://schemas.openxmlformats.org/drawingml/2006/main">
-              <a:graphicData uri="http://schemas.openxmlformats.org/drawingml/2006/picture">
-                <pic:pic xmlns:pic="http://schemas.openxmlformats.org/drawingml/2006/picture">
-                  <pic:nvPicPr>
-                    <pic:cNvPr id="1" name=""/>
-                    <pic:cNvPicPr/>
-                  </pic:nvPicPr>
-                  <pic:blipFill>
-                    <a:blip r:embed="rId4"/>
-                    <a:stretch>
-                      <a:fillRect/>
-                    </a:stretch>
-                  </pic:blipFill>
-                  <pic:spPr>
-                    <a:xfrm>
-                      <a:off x="0" y="0"/>
-                      <a:ext cx="5940425" cy="4135755"/>
-                    </a:xfrm>
-                    <a:prstGeom prst="rect">
-                      <a:avLst/>
-                    </a:prstGeom>
-                  </pic:spPr>
-                </pic:pic>
-              </a:graphicData>
-            </a:graphic>
-          </wp:inline>
-        </w:drawing>
-      </w:r>
-    </w:p>
-    <w:p>
-      <w:r>
-        <w:drawing>
-          <wp:inline distT="0" distB="0" distL="0" distR="0" wp14:anchorId="55AB5633" wp14:editId="7E2DE76D">
-            <wp:extent cx="5940425" cy="4090035"/>
-            <wp:effectExtent l="0" t="0" r="3175" b="5715"/>
-            <wp:docPr id="2" name="Рисунок 2"/>
             <wp:cNvGraphicFramePr>
               <a:graphicFrameLocks xmlns:a="http://schemas.openxmlformats.org/drawingml/2006/main" noChangeAspect="1"/>
             </wp:cNvGraphicFramePr>
@@ -88,7 +104,7 @@
                   <pic:spPr>
                     <a:xfrm>
                       <a:off x="0" y="0"/>
-                      <a:ext cx="5940425" cy="4090035"/>
+                      <a:ext cx="5940425" cy="4135755"/>
                     </a:xfrm>
                     <a:prstGeom prst="rect">
                       <a:avLst/>
@@ -102,13 +118,95 @@
       </w:r>
     </w:p>
     <w:p>
-      <w:r>
+      <w:pPr>
+        <w:rPr>
+          <w:rFonts w:ascii="Times New Roman" w:hAnsi="Times New Roman" w:cs="Times New Roman"/>
+          <w:sz w:val="28"/>
+          <w:szCs w:val="28"/>
+        </w:rPr>
+      </w:pPr>
+      <w:r>
+        <w:rPr>
+          <w:rFonts w:ascii="Times New Roman" w:hAnsi="Times New Roman" w:cs="Times New Roman"/>
+          <w:sz w:val="28"/>
+          <w:szCs w:val="28"/>
+        </w:rPr>
+        <w:t xml:space="preserve"> 1.2Выбираем модель </w:t>
+      </w:r>
+      <w:r>
+        <w:rPr>
+          <w:rFonts w:ascii="Times New Roman" w:hAnsi="Times New Roman" w:cs="Times New Roman"/>
+          <w:sz w:val="28"/>
+          <w:szCs w:val="28"/>
+          <w:lang w:val="en-US"/>
+        </w:rPr>
+        <w:t>ADO</w:t>
+      </w:r>
+      <w:r>
+        <w:rPr>
+          <w:rFonts w:ascii="Times New Roman" w:hAnsi="Times New Roman" w:cs="Times New Roman"/>
+          <w:sz w:val="28"/>
+          <w:szCs w:val="28"/>
+        </w:rPr>
+        <w:t>.</w:t>
+      </w:r>
+      <w:r>
+        <w:rPr>
+          <w:rFonts w:ascii="Times New Roman" w:hAnsi="Times New Roman" w:cs="Times New Roman"/>
+          <w:sz w:val="28"/>
+          <w:szCs w:val="28"/>
+          <w:lang w:val="en-US"/>
+        </w:rPr>
+        <w:t>NET</w:t>
+      </w:r>
+      <w:r>
+        <w:rPr>
+          <w:rFonts w:ascii="Times New Roman" w:hAnsi="Times New Roman" w:cs="Times New Roman"/>
+          <w:sz w:val="28"/>
+          <w:szCs w:val="28"/>
+        </w:rPr>
+        <w:t xml:space="preserve"> </w:t>
+      </w:r>
+      <w:r>
+        <w:rPr>
+          <w:rFonts w:ascii="Times New Roman" w:hAnsi="Times New Roman" w:cs="Times New Roman"/>
+          <w:sz w:val="28"/>
+          <w:szCs w:val="28"/>
+          <w:lang w:val="en-US"/>
+        </w:rPr>
+        <w:t>EDM</w:t>
+      </w:r>
+      <w:r>
+        <w:rPr>
+          <w:rFonts w:ascii="Times New Roman" w:hAnsi="Times New Roman" w:cs="Times New Roman"/>
+          <w:sz w:val="28"/>
+          <w:szCs w:val="28"/>
+        </w:rPr>
+        <w:t xml:space="preserve"> и называем</w:t>
+      </w:r>
+    </w:p>
+    <w:p>
+      <w:pPr>
+        <w:rPr>
+          <w:rFonts w:ascii="Times New Roman" w:hAnsi="Times New Roman" w:cs="Times New Roman"/>
+          <w:sz w:val="28"/>
+          <w:szCs w:val="28"/>
+        </w:rPr>
+      </w:pPr>
+      <w:r>
+        <w:rPr>
+          <w:rFonts w:ascii="Times New Roman" w:hAnsi="Times New Roman" w:cs="Times New Roman"/>
+          <w:noProof/>
+          <w:sz w:val="28"/>
+          <w:szCs w:val="28"/>
+          <w:lang w:eastAsia="ru-RU"/>
+        </w:rPr>
         <w:lastRenderedPageBreak/>
         <w:drawing>
-          <wp:inline distT="0" distB="0" distL="0" distR="0" wp14:anchorId="516A2B2F" wp14:editId="30ACB200">
-            <wp:extent cx="5715798" cy="5191850"/>
-            <wp:effectExtent l="0" t="0" r="0" b="8890"/>
-            <wp:docPr id="3" name="Рисунок 3"/>
+          <wp:inline distT="0" distB="0" distL="0" distR="0" wp14:anchorId="55AB5633" wp14:editId="7E2DE76D">
+            <wp:extent cx="5940425" cy="4090035"/>
+            <wp:effectExtent l="0" t="0" r="3175" b="5715"/>
+            <wp:docPr id="2" name="Рисунок 2"/>
             <wp:cNvGraphicFramePr>
               <a:graphicFrameLocks xmlns:a="http://schemas.openxmlformats.org/drawingml/2006/main" noChangeAspect="1"/>
             </wp:cNvGraphicFramePr>
@@ -128,7 +226,7 @@
                   <pic:spPr>
                     <a:xfrm>
                       <a:off x="0" y="0"/>
-                      <a:ext cx="5715798" cy="5191850"/>
+                      <a:ext cx="5940425" cy="4090035"/>
                     </a:xfrm>
                     <a:prstGeom prst="rect">
                       <a:avLst/>
@@ -144,16 +242,67 @@
     <w:p>
       <w:pPr>
         <w:rPr>
-          <w:lang w:val="en-US"/>
-        </w:rPr>
-      </w:pPr>
-      <w:r>
+          <w:rFonts w:ascii="Times New Roman" w:hAnsi="Times New Roman" w:cs="Times New Roman"/>
+          <w:sz w:val="28"/>
+          <w:szCs w:val="28"/>
+        </w:rPr>
+      </w:pPr>
+      <w:r>
+        <w:rPr>
+          <w:rFonts w:ascii="Times New Roman" w:hAnsi="Times New Roman" w:cs="Times New Roman"/>
+          <w:sz w:val="28"/>
+          <w:szCs w:val="28"/>
+        </w:rPr>
+        <w:t xml:space="preserve">1.3Выбираем Конструктор </w:t>
+      </w:r>
+      <w:r>
+        <w:rPr>
+          <w:rFonts w:ascii="Times New Roman" w:hAnsi="Times New Roman" w:cs="Times New Roman"/>
+          <w:sz w:val="28"/>
+          <w:szCs w:val="28"/>
+          <w:lang w:val="en-US"/>
+        </w:rPr>
+        <w:t>EF</w:t>
+      </w:r>
+      <w:r>
+        <w:rPr>
+          <w:rFonts w:ascii="Times New Roman" w:hAnsi="Times New Roman" w:cs="Times New Roman"/>
+          <w:sz w:val="28"/>
+          <w:szCs w:val="28"/>
+        </w:rPr>
+        <w:t xml:space="preserve"> </w:t>
+      </w:r>
+      <w:r>
+        <w:rPr>
+          <w:rFonts w:ascii="Times New Roman" w:hAnsi="Times New Roman" w:cs="Times New Roman"/>
+          <w:sz w:val="28"/>
+          <w:szCs w:val="28"/>
+        </w:rPr>
+        <w:t>из базы данных</w:t>
+      </w:r>
+    </w:p>
+    <w:p>
+      <w:pPr>
+        <w:rPr>
+          <w:rFonts w:ascii="Times New Roman" w:hAnsi="Times New Roman" w:cs="Times New Roman"/>
+          <w:sz w:val="28"/>
+          <w:szCs w:val="28"/>
+        </w:rPr>
+      </w:pPr>
+      <w:r>
+        <w:rPr>
+          <w:rFonts w:ascii="Times New Roman" w:hAnsi="Times New Roman" w:cs="Times New Roman"/>
+          <w:noProof/>
+          <w:sz w:val="28"/>
+          <w:szCs w:val="28"/>
+          <w:lang w:eastAsia="ru-RU"/>
+        </w:rPr>
         <w:lastRenderedPageBreak/>
         <w:drawing>
-          <wp:inline distT="0" distB="0" distL="0" distR="0" wp14:anchorId="3D15AC29" wp14:editId="4B551135">
-            <wp:extent cx="5191850" cy="6258798"/>
-            <wp:effectExtent l="0" t="0" r="8890" b="8890"/>
-            <wp:docPr id="6" name="Рисунок 6"/>
+          <wp:inline distT="0" distB="0" distL="0" distR="0" wp14:anchorId="516A2B2F" wp14:editId="30ACB200">
+            <wp:extent cx="5715798" cy="5191850"/>
+            <wp:effectExtent l="0" t="0" r="0" b="8890"/>
+            <wp:docPr id="3" name="Рисунок 3"/>
             <wp:cNvGraphicFramePr>
               <a:graphicFrameLocks xmlns:a="http://schemas.openxmlformats.org/drawingml/2006/main" noChangeAspect="1"/>
             </wp:cNvGraphicFramePr>
@@ -173,7 +322,7 @@
                   <pic:spPr>
                     <a:xfrm>
                       <a:off x="0" y="0"/>
-                      <a:ext cx="5191850" cy="6258798"/>
+                      <a:ext cx="5715798" cy="5191850"/>
                     </a:xfrm>
                     <a:prstGeom prst="rect">
                       <a:avLst/>
@@ -187,13 +336,45 @@
       </w:r>
     </w:p>
     <w:p>
-      <w:r>
+      <w:pPr>
+        <w:rPr>
+          <w:rFonts w:ascii="Times New Roman" w:hAnsi="Times New Roman" w:cs="Times New Roman"/>
+          <w:sz w:val="28"/>
+          <w:szCs w:val="28"/>
+        </w:rPr>
+      </w:pPr>
+      <w:r>
+        <w:rPr>
+          <w:rFonts w:ascii="Times New Roman" w:hAnsi="Times New Roman" w:cs="Times New Roman"/>
+          <w:sz w:val="28"/>
+          <w:szCs w:val="28"/>
+        </w:rPr>
+        <w:t>1.4Вводим названия связи и выбираем базу данных.</w:t>
+      </w:r>
+    </w:p>
+    <w:p>
+      <w:pPr>
+        <w:rPr>
+          <w:rFonts w:ascii="Times New Roman" w:hAnsi="Times New Roman" w:cs="Times New Roman"/>
+          <w:sz w:val="28"/>
+          <w:szCs w:val="28"/>
+          <w:lang w:val="en-US"/>
+        </w:rPr>
+      </w:pPr>
+      <w:r>
+        <w:rPr>
+          <w:rFonts w:ascii="Times New Roman" w:hAnsi="Times New Roman" w:cs="Times New Roman"/>
+          <w:noProof/>
+          <w:sz w:val="28"/>
+          <w:szCs w:val="28"/>
+          <w:lang w:eastAsia="ru-RU"/>
+        </w:rPr>
         <w:lastRenderedPageBreak/>
         <w:drawing>
-          <wp:inline distT="0" distB="0" distL="0" distR="0" wp14:anchorId="3B148AEE" wp14:editId="1E24F27B">
-            <wp:extent cx="5801535" cy="5229955"/>
+          <wp:inline distT="0" distB="0" distL="0" distR="0" wp14:anchorId="3D15AC29" wp14:editId="4B551135">
+            <wp:extent cx="5191850" cy="6258798"/>
             <wp:effectExtent l="0" t="0" r="8890" b="8890"/>
-            <wp:docPr id="5" name="Рисунок 5"/>
+            <wp:docPr id="6" name="Рисунок 6"/>
             <wp:cNvGraphicFramePr>
               <a:graphicFrameLocks xmlns:a="http://schemas.openxmlformats.org/drawingml/2006/main" noChangeAspect="1"/>
             </wp:cNvGraphicFramePr>
@@ -213,6 +394,95 @@
                   <pic:spPr>
                     <a:xfrm>
                       <a:off x="0" y="0"/>
+                      <a:ext cx="5191850" cy="6258798"/>
+                    </a:xfrm>
+                    <a:prstGeom prst="rect">
+                      <a:avLst/>
+                    </a:prstGeom>
+                  </pic:spPr>
+                </pic:pic>
+              </a:graphicData>
+            </a:graphic>
+          </wp:inline>
+        </w:drawing>
+      </w:r>
+    </w:p>
+    <w:p>
+      <w:pPr>
+        <w:rPr>
+          <w:rFonts w:ascii="Times New Roman" w:hAnsi="Times New Roman" w:cs="Times New Roman"/>
+          <w:sz w:val="28"/>
+          <w:szCs w:val="28"/>
+        </w:rPr>
+      </w:pPr>
+      <w:r>
+        <w:rPr>
+          <w:rFonts w:ascii="Times New Roman" w:hAnsi="Times New Roman" w:cs="Times New Roman"/>
+          <w:sz w:val="28"/>
+          <w:szCs w:val="28"/>
+        </w:rPr>
+        <w:t xml:space="preserve">1.5 Выбираем </w:t>
+      </w:r>
+      <w:proofErr w:type="gramStart"/>
+      <w:r>
+        <w:rPr>
+          <w:rFonts w:ascii="Times New Roman" w:hAnsi="Times New Roman" w:cs="Times New Roman"/>
+          <w:sz w:val="28"/>
+          <w:szCs w:val="28"/>
+        </w:rPr>
+        <w:t>таблицы</w:t>
+      </w:r>
+      <w:proofErr w:type="gramEnd"/>
+      <w:r>
+        <w:rPr>
+          <w:rFonts w:ascii="Times New Roman" w:hAnsi="Times New Roman" w:cs="Times New Roman"/>
+          <w:sz w:val="28"/>
+          <w:szCs w:val="28"/>
+        </w:rPr>
+        <w:t xml:space="preserve"> которые нужны</w:t>
+      </w:r>
+    </w:p>
+    <w:p>
+      <w:pPr>
+        <w:rPr>
+          <w:rFonts w:ascii="Times New Roman" w:hAnsi="Times New Roman" w:cs="Times New Roman"/>
+          <w:sz w:val="28"/>
+          <w:szCs w:val="28"/>
+        </w:rPr>
+      </w:pPr>
+      <w:r>
+        <w:rPr>
+          <w:rFonts w:ascii="Times New Roman" w:hAnsi="Times New Roman" w:cs="Times New Roman"/>
+          <w:noProof/>
+          <w:sz w:val="28"/>
+          <w:szCs w:val="28"/>
+          <w:lang w:eastAsia="ru-RU"/>
+        </w:rPr>
+        <w:lastRenderedPageBreak/>
+        <w:drawing>
+          <wp:inline distT="0" distB="0" distL="0" distR="0" wp14:anchorId="3B148AEE" wp14:editId="1E24F27B">
+            <wp:extent cx="5801535" cy="5229955"/>
+            <wp:effectExtent l="0" t="0" r="8890" b="8890"/>
+            <wp:docPr id="5" name="Рисунок 5"/>
+            <wp:cNvGraphicFramePr>
+              <a:graphicFrameLocks xmlns:a="http://schemas.openxmlformats.org/drawingml/2006/main" noChangeAspect="1"/>
+            </wp:cNvGraphicFramePr>
+            <a:graphic xmlns:a="http://schemas.openxmlformats.org/drawingml/2006/main">
+              <a:graphicData uri="http://schemas.openxmlformats.org/drawingml/2006/picture">
+                <pic:pic xmlns:pic="http://schemas.openxmlformats.org/drawingml/2006/picture">
+                  <pic:nvPicPr>
+                    <pic:cNvPr id="1" name=""/>
+                    <pic:cNvPicPr/>
+                  </pic:nvPicPr>
+                  <pic:blipFill>
+                    <a:blip r:embed="rId9"/>
+                    <a:stretch>
+                      <a:fillRect/>
+                    </a:stretch>
+                  </pic:blipFill>
+                  <pic:spPr>
+                    <a:xfrm>
+                      <a:off x="0" y="0"/>
                       <a:ext cx="5801535" cy="5229955"/>
                     </a:xfrm>
                     <a:prstGeom prst="rect">
@@ -229,20 +499,577 @@
     <w:p>
       <w:pPr>
         <w:rPr>
-          <w:rFonts w:ascii="Cascadia Mono" w:hAnsi="Cascadia Mono" w:cs="Cascadia Mono"/>
-          <w:color w:val="000000"/>
-          <w:sz w:val="19"/>
-          <w:szCs w:val="19"/>
+          <w:rFonts w:ascii="Times New Roman" w:hAnsi="Times New Roman" w:cs="Times New Roman"/>
+          <w:sz w:val="28"/>
+          <w:szCs w:val="28"/>
+        </w:rPr>
+      </w:pPr>
+      <w:r>
+        <w:rPr>
+          <w:rFonts w:ascii="Times New Roman" w:hAnsi="Times New Roman" w:cs="Times New Roman"/>
+          <w:sz w:val="28"/>
+          <w:szCs w:val="28"/>
+        </w:rPr>
+        <w:drawing>
+          <wp:inline distT="0" distB="0" distL="0" distR="0" wp14:anchorId="73C380C1" wp14:editId="46F62E25">
+            <wp:extent cx="4563112" cy="2534004"/>
+            <wp:effectExtent l="0" t="0" r="8890" b="0"/>
+            <wp:docPr id="4" name="Рисунок 4"/>
+            <wp:cNvGraphicFramePr>
+              <a:graphicFrameLocks xmlns:a="http://schemas.openxmlformats.org/drawingml/2006/main" noChangeAspect="1"/>
+            </wp:cNvGraphicFramePr>
+            <a:graphic xmlns:a="http://schemas.openxmlformats.org/drawingml/2006/main">
+              <a:graphicData uri="http://schemas.openxmlformats.org/drawingml/2006/picture">
+                <pic:pic xmlns:pic="http://schemas.openxmlformats.org/drawingml/2006/picture">
+                  <pic:nvPicPr>
+                    <pic:cNvPr id="1" name=""/>
+                    <pic:cNvPicPr/>
+                  </pic:nvPicPr>
+                  <pic:blipFill>
+                    <a:blip r:embed="rId10"/>
+                    <a:stretch>
+                      <a:fillRect/>
+                    </a:stretch>
+                  </pic:blipFill>
+                  <pic:spPr>
+                    <a:xfrm>
+                      <a:off x="0" y="0"/>
+                      <a:ext cx="4563112" cy="2534004"/>
+                    </a:xfrm>
+                    <a:prstGeom prst="rect">
+                      <a:avLst/>
+                    </a:prstGeom>
+                  </pic:spPr>
+                </pic:pic>
+              </a:graphicData>
+            </a:graphic>
+          </wp:inline>
+        </w:drawing>
+      </w:r>
+    </w:p>
+    <w:p>
+      <w:pPr>
+        <w:pStyle w:val="a3"/>
+        <w:numPr>
+          <w:ilvl w:val="0"/>
+          <w:numId w:val="1"/>
+        </w:numPr>
+        <w:rPr>
+          <w:rFonts w:ascii="Times New Roman" w:hAnsi="Times New Roman" w:cs="Times New Roman"/>
+          <w:sz w:val="28"/>
+          <w:szCs w:val="28"/>
+        </w:rPr>
+      </w:pPr>
+      <w:r>
+        <w:rPr>
+          <w:rFonts w:ascii="Times New Roman" w:hAnsi="Times New Roman" w:cs="Times New Roman"/>
+          <w:sz w:val="28"/>
+          <w:szCs w:val="28"/>
+        </w:rPr>
+        <w:t>Добавляем код для чтения</w:t>
+      </w:r>
+    </w:p>
+    <w:p>
+      <w:pPr>
+        <w:ind w:left="360"/>
+        <w:rPr>
+          <w:rFonts w:ascii="Times New Roman" w:hAnsi="Times New Roman" w:cs="Times New Roman"/>
+          <w:sz w:val="28"/>
+          <w:szCs w:val="28"/>
           <w:lang w:val="en-US"/>
         </w:rPr>
       </w:pPr>
       <w:proofErr w:type="spellStart"/>
       <w:r>
         <w:rPr>
-          <w:rFonts w:ascii="Cascadia Mono" w:hAnsi="Cascadia Mono" w:cs="Cascadia Mono"/>
-          <w:color w:val="000000"/>
-          <w:sz w:val="19"/>
-          <w:szCs w:val="19"/>
+          <w:rFonts w:ascii="Times New Roman" w:hAnsi="Times New Roman" w:cs="Times New Roman"/>
+          <w:sz w:val="28"/>
+          <w:szCs w:val="28"/>
+          <w:lang w:val="en-US"/>
+        </w:rPr>
+        <w:t>Model.Context.cs</w:t>
+      </w:r>
+      <w:proofErr w:type="spellEnd"/>
+    </w:p>
+    <w:p>
+      <w:pPr>
+        <w:rPr>
+          <w:rFonts w:ascii="Cascadia Mono" w:hAnsi="Cascadia Mono" w:cs="Cascadia Mono"/>
+          <w:color w:val="000000"/>
+          <w:sz w:val="19"/>
+          <w:szCs w:val="19"/>
+          <w:lang w:val="en-US"/>
+        </w:rPr>
+      </w:pPr>
+      <w:r>
+        <w:rPr>
+          <w:rFonts w:ascii="Cascadia Mono" w:hAnsi="Cascadia Mono" w:cs="Cascadia Mono"/>
+          <w:color w:val="0000FF"/>
+          <w:sz w:val="19"/>
+          <w:szCs w:val="19"/>
+          <w:lang w:val="en-US"/>
+        </w:rPr>
+        <w:t>private</w:t>
+      </w:r>
+      <w:r>
+        <w:rPr>
+          <w:rFonts w:ascii="Cascadia Mono" w:hAnsi="Cascadia Mono" w:cs="Cascadia Mono"/>
+          <w:color w:val="000000"/>
+          <w:sz w:val="19"/>
+          <w:szCs w:val="19"/>
+          <w:lang w:val="en-US"/>
+        </w:rPr>
+        <w:t xml:space="preserve"> </w:t>
+      </w:r>
+      <w:r>
+        <w:rPr>
+          <w:rFonts w:ascii="Cascadia Mono" w:hAnsi="Cascadia Mono" w:cs="Cascadia Mono"/>
+          <w:color w:val="0000FF"/>
+          <w:sz w:val="19"/>
+          <w:szCs w:val="19"/>
+          <w:lang w:val="en-US"/>
+        </w:rPr>
+        <w:t>static</w:t>
+      </w:r>
+      <w:r>
+        <w:rPr>
+          <w:rFonts w:ascii="Cascadia Mono" w:hAnsi="Cascadia Mono" w:cs="Cascadia Mono"/>
+          <w:color w:val="000000"/>
+          <w:sz w:val="19"/>
+          <w:szCs w:val="19"/>
+          <w:lang w:val="en-US"/>
+        </w:rPr>
+        <w:t xml:space="preserve"> </w:t>
+      </w:r>
+      <w:proofErr w:type="spellStart"/>
+      <w:r>
+        <w:rPr>
+          <w:rFonts w:ascii="Cascadia Mono" w:hAnsi="Cascadia Mono" w:cs="Cascadia Mono"/>
+          <w:color w:val="000000"/>
+          <w:sz w:val="19"/>
+          <w:szCs w:val="19"/>
+          <w:lang w:val="en-US"/>
+        </w:rPr>
+        <w:t>basedEntities</w:t>
+      </w:r>
+      <w:proofErr w:type="spellEnd"/>
+      <w:r>
+        <w:rPr>
+          <w:rFonts w:ascii="Cascadia Mono" w:hAnsi="Cascadia Mono" w:cs="Cascadia Mono"/>
+          <w:color w:val="000000"/>
+          <w:sz w:val="19"/>
+          <w:szCs w:val="19"/>
+          <w:lang w:val="en-US"/>
+        </w:rPr>
+        <w:t xml:space="preserve"> _Context;</w:t>
+      </w:r>
+    </w:p>
+    <w:p>
+      <w:pPr>
+        <w:rPr>
+          <w:rFonts w:ascii="Cascadia Mono" w:hAnsi="Cascadia Mono" w:cs="Cascadia Mono"/>
+          <w:color w:val="000000"/>
+          <w:sz w:val="19"/>
+          <w:szCs w:val="19"/>
+          <w:lang w:val="en-US"/>
+        </w:rPr>
+      </w:pPr>
+    </w:p>
+    <w:p>
+      <w:pPr>
+        <w:autoSpaceDE w:val="0"/>
+        <w:autoSpaceDN w:val="0"/>
+        <w:adjustRightInd w:val="0"/>
+        <w:spacing w:after="0" w:line="240" w:lineRule="auto"/>
+        <w:rPr>
+          <w:rFonts w:ascii="Cascadia Mono" w:hAnsi="Cascadia Mono" w:cs="Cascadia Mono"/>
+          <w:color w:val="000000"/>
+          <w:sz w:val="19"/>
+          <w:szCs w:val="19"/>
+          <w:lang w:val="en-US"/>
+        </w:rPr>
+      </w:pPr>
+      <w:r>
+        <w:rPr>
+          <w:rFonts w:ascii="Cascadia Mono" w:hAnsi="Cascadia Mono" w:cs="Cascadia Mono"/>
+          <w:color w:val="0000FF"/>
+          <w:sz w:val="19"/>
+          <w:szCs w:val="19"/>
+          <w:lang w:val="en-US"/>
+        </w:rPr>
+        <w:lastRenderedPageBreak/>
+        <w:t>public</w:t>
+      </w:r>
+      <w:r>
+        <w:rPr>
+          <w:rFonts w:ascii="Cascadia Mono" w:hAnsi="Cascadia Mono" w:cs="Cascadia Mono"/>
+          <w:color w:val="000000"/>
+          <w:sz w:val="19"/>
+          <w:szCs w:val="19"/>
+          <w:lang w:val="en-US"/>
+        </w:rPr>
+        <w:t xml:space="preserve"> </w:t>
+      </w:r>
+      <w:r>
+        <w:rPr>
+          <w:rFonts w:ascii="Cascadia Mono" w:hAnsi="Cascadia Mono" w:cs="Cascadia Mono"/>
+          <w:color w:val="0000FF"/>
+          <w:sz w:val="19"/>
+          <w:szCs w:val="19"/>
+          <w:lang w:val="en-US"/>
+        </w:rPr>
+        <w:t>static</w:t>
+      </w:r>
+      <w:r>
+        <w:rPr>
+          <w:rFonts w:ascii="Cascadia Mono" w:hAnsi="Cascadia Mono" w:cs="Cascadia Mono"/>
+          <w:color w:val="000000"/>
+          <w:sz w:val="19"/>
+          <w:szCs w:val="19"/>
+          <w:lang w:val="en-US"/>
+        </w:rPr>
+        <w:t xml:space="preserve"> </w:t>
+      </w:r>
+      <w:proofErr w:type="spellStart"/>
+      <w:r>
+        <w:rPr>
+          <w:rFonts w:ascii="Cascadia Mono" w:hAnsi="Cascadia Mono" w:cs="Cascadia Mono"/>
+          <w:color w:val="000000"/>
+          <w:sz w:val="19"/>
+          <w:szCs w:val="19"/>
+          <w:lang w:val="en-US"/>
+        </w:rPr>
+        <w:t>basedEntities</w:t>
+      </w:r>
+      <w:proofErr w:type="spellEnd"/>
+      <w:r>
+        <w:rPr>
+          <w:rFonts w:ascii="Cascadia Mono" w:hAnsi="Cascadia Mono" w:cs="Cascadia Mono"/>
+          <w:color w:val="000000"/>
+          <w:sz w:val="19"/>
+          <w:szCs w:val="19"/>
+          <w:lang w:val="en-US"/>
+        </w:rPr>
+        <w:t xml:space="preserve"> </w:t>
+      </w:r>
+      <w:proofErr w:type="spellStart"/>
+      <w:proofErr w:type="gramStart"/>
+      <w:r>
+        <w:rPr>
+          <w:rFonts w:ascii="Cascadia Mono" w:hAnsi="Cascadia Mono" w:cs="Cascadia Mono"/>
+          <w:color w:val="000000"/>
+          <w:sz w:val="19"/>
+          <w:szCs w:val="19"/>
+          <w:lang w:val="en-US"/>
+        </w:rPr>
+        <w:t>GetContext</w:t>
+      </w:r>
+      <w:proofErr w:type="spellEnd"/>
+      <w:r>
+        <w:rPr>
+          <w:rFonts w:ascii="Cascadia Mono" w:hAnsi="Cascadia Mono" w:cs="Cascadia Mono"/>
+          <w:color w:val="000000"/>
+          <w:sz w:val="19"/>
+          <w:szCs w:val="19"/>
+          <w:lang w:val="en-US"/>
+        </w:rPr>
+        <w:t>(</w:t>
+      </w:r>
+      <w:proofErr w:type="gramEnd"/>
+      <w:r>
+        <w:rPr>
+          <w:rFonts w:ascii="Cascadia Mono" w:hAnsi="Cascadia Mono" w:cs="Cascadia Mono"/>
+          <w:color w:val="000000"/>
+          <w:sz w:val="19"/>
+          <w:szCs w:val="19"/>
+          <w:lang w:val="en-US"/>
+        </w:rPr>
+        <w:t>)</w:t>
+      </w:r>
+    </w:p>
+    <w:p>
+      <w:pPr>
+        <w:autoSpaceDE w:val="0"/>
+        <w:autoSpaceDN w:val="0"/>
+        <w:adjustRightInd w:val="0"/>
+        <w:spacing w:after="0" w:line="240" w:lineRule="auto"/>
+        <w:rPr>
+          <w:rFonts w:ascii="Cascadia Mono" w:hAnsi="Cascadia Mono" w:cs="Cascadia Mono"/>
+          <w:color w:val="000000"/>
+          <w:sz w:val="19"/>
+          <w:szCs w:val="19"/>
+          <w:lang w:val="en-US"/>
+        </w:rPr>
+      </w:pPr>
+      <w:r>
+        <w:rPr>
+          <w:rFonts w:ascii="Cascadia Mono" w:hAnsi="Cascadia Mono" w:cs="Cascadia Mono"/>
+          <w:color w:val="000000"/>
+          <w:sz w:val="19"/>
+          <w:szCs w:val="19"/>
+          <w:lang w:val="en-US"/>
+        </w:rPr>
+        <w:t xml:space="preserve">        {</w:t>
+      </w:r>
+    </w:p>
+    <w:p>
+      <w:pPr>
+        <w:autoSpaceDE w:val="0"/>
+        <w:autoSpaceDN w:val="0"/>
+        <w:adjustRightInd w:val="0"/>
+        <w:spacing w:after="0" w:line="240" w:lineRule="auto"/>
+        <w:rPr>
+          <w:rFonts w:ascii="Cascadia Mono" w:hAnsi="Cascadia Mono" w:cs="Cascadia Mono"/>
+          <w:color w:val="000000"/>
+          <w:sz w:val="19"/>
+          <w:szCs w:val="19"/>
+          <w:lang w:val="en-US"/>
+        </w:rPr>
+      </w:pPr>
+      <w:r>
+        <w:rPr>
+          <w:rFonts w:ascii="Cascadia Mono" w:hAnsi="Cascadia Mono" w:cs="Cascadia Mono"/>
+          <w:color w:val="000000"/>
+          <w:sz w:val="19"/>
+          <w:szCs w:val="19"/>
+          <w:lang w:val="en-US"/>
+        </w:rPr>
+        <w:t xml:space="preserve">            </w:t>
+      </w:r>
+      <w:r>
+        <w:rPr>
+          <w:rFonts w:ascii="Cascadia Mono" w:hAnsi="Cascadia Mono" w:cs="Cascadia Mono"/>
+          <w:color w:val="0000FF"/>
+          <w:sz w:val="19"/>
+          <w:szCs w:val="19"/>
+          <w:lang w:val="en-US"/>
+        </w:rPr>
+        <w:t>if</w:t>
+      </w:r>
+      <w:r>
+        <w:rPr>
+          <w:rFonts w:ascii="Cascadia Mono" w:hAnsi="Cascadia Mono" w:cs="Cascadia Mono"/>
+          <w:color w:val="000000"/>
+          <w:sz w:val="19"/>
+          <w:szCs w:val="19"/>
+          <w:lang w:val="en-US"/>
+        </w:rPr>
+        <w:t xml:space="preserve"> (_Context == </w:t>
+      </w:r>
+      <w:r>
+        <w:rPr>
+          <w:rFonts w:ascii="Cascadia Mono" w:hAnsi="Cascadia Mono" w:cs="Cascadia Mono"/>
+          <w:color w:val="0000FF"/>
+          <w:sz w:val="19"/>
+          <w:szCs w:val="19"/>
+          <w:lang w:val="en-US"/>
+        </w:rPr>
+        <w:t>null</w:t>
+      </w:r>
+      <w:r>
+        <w:rPr>
+          <w:rFonts w:ascii="Cascadia Mono" w:hAnsi="Cascadia Mono" w:cs="Cascadia Mono"/>
+          <w:color w:val="000000"/>
+          <w:sz w:val="19"/>
+          <w:szCs w:val="19"/>
+          <w:lang w:val="en-US"/>
+        </w:rPr>
+        <w:t>)</w:t>
+      </w:r>
+    </w:p>
+    <w:p>
+      <w:pPr>
+        <w:autoSpaceDE w:val="0"/>
+        <w:autoSpaceDN w:val="0"/>
+        <w:adjustRightInd w:val="0"/>
+        <w:spacing w:after="0" w:line="240" w:lineRule="auto"/>
+        <w:rPr>
+          <w:rFonts w:ascii="Cascadia Mono" w:hAnsi="Cascadia Mono" w:cs="Cascadia Mono"/>
+          <w:color w:val="000000"/>
+          <w:sz w:val="19"/>
+          <w:szCs w:val="19"/>
+          <w:lang w:val="en-US"/>
+        </w:rPr>
+      </w:pPr>
+      <w:r>
+        <w:rPr>
+          <w:rFonts w:ascii="Cascadia Mono" w:hAnsi="Cascadia Mono" w:cs="Cascadia Mono"/>
+          <w:color w:val="000000"/>
+          <w:sz w:val="19"/>
+          <w:szCs w:val="19"/>
+          <w:lang w:val="en-US"/>
+        </w:rPr>
+        <w:t xml:space="preserve">                _Context = </w:t>
+      </w:r>
+      <w:r>
+        <w:rPr>
+          <w:rFonts w:ascii="Cascadia Mono" w:hAnsi="Cascadia Mono" w:cs="Cascadia Mono"/>
+          <w:color w:val="0000FF"/>
+          <w:sz w:val="19"/>
+          <w:szCs w:val="19"/>
+          <w:lang w:val="en-US"/>
+        </w:rPr>
+        <w:t>new</w:t>
+      </w:r>
+      <w:r>
+        <w:rPr>
+          <w:rFonts w:ascii="Cascadia Mono" w:hAnsi="Cascadia Mono" w:cs="Cascadia Mono"/>
+          <w:color w:val="000000"/>
+          <w:sz w:val="19"/>
+          <w:szCs w:val="19"/>
+          <w:lang w:val="en-US"/>
+        </w:rPr>
+        <w:t xml:space="preserve"> </w:t>
+      </w:r>
+      <w:proofErr w:type="spellStart"/>
+      <w:proofErr w:type="gramStart"/>
+      <w:r>
+        <w:rPr>
+          <w:rFonts w:ascii="Cascadia Mono" w:hAnsi="Cascadia Mono" w:cs="Cascadia Mono"/>
+          <w:color w:val="000000"/>
+          <w:sz w:val="19"/>
+          <w:szCs w:val="19"/>
+          <w:lang w:val="en-US"/>
+        </w:rPr>
+        <w:t>basedEntities</w:t>
+      </w:r>
+      <w:proofErr w:type="spellEnd"/>
+      <w:r>
+        <w:rPr>
+          <w:rFonts w:ascii="Cascadia Mono" w:hAnsi="Cascadia Mono" w:cs="Cascadia Mono"/>
+          <w:color w:val="000000"/>
+          <w:sz w:val="19"/>
+          <w:szCs w:val="19"/>
+          <w:lang w:val="en-US"/>
+        </w:rPr>
+        <w:t>(</w:t>
+      </w:r>
+      <w:proofErr w:type="gramEnd"/>
+      <w:r>
+        <w:rPr>
+          <w:rFonts w:ascii="Cascadia Mono" w:hAnsi="Cascadia Mono" w:cs="Cascadia Mono"/>
+          <w:color w:val="000000"/>
+          <w:sz w:val="19"/>
+          <w:szCs w:val="19"/>
+          <w:lang w:val="en-US"/>
+        </w:rPr>
+        <w:t>);</w:t>
+      </w:r>
+    </w:p>
+    <w:p>
+      <w:pPr>
+        <w:autoSpaceDE w:val="0"/>
+        <w:autoSpaceDN w:val="0"/>
+        <w:adjustRightInd w:val="0"/>
+        <w:spacing w:after="0" w:line="240" w:lineRule="auto"/>
+        <w:rPr>
+          <w:rFonts w:ascii="Cascadia Mono" w:hAnsi="Cascadia Mono" w:cs="Cascadia Mono"/>
+          <w:color w:val="000000"/>
+          <w:sz w:val="19"/>
+          <w:szCs w:val="19"/>
+          <w:lang w:val="en-US"/>
+        </w:rPr>
+      </w:pPr>
+      <w:r>
+        <w:rPr>
+          <w:rFonts w:ascii="Cascadia Mono" w:hAnsi="Cascadia Mono" w:cs="Cascadia Mono"/>
+          <w:color w:val="000000"/>
+          <w:sz w:val="19"/>
+          <w:szCs w:val="19"/>
+          <w:lang w:val="en-US"/>
+        </w:rPr>
+        <w:t xml:space="preserve">            </w:t>
+      </w:r>
+      <w:r>
+        <w:rPr>
+          <w:rFonts w:ascii="Cascadia Mono" w:hAnsi="Cascadia Mono" w:cs="Cascadia Mono"/>
+          <w:color w:val="0000FF"/>
+          <w:sz w:val="19"/>
+          <w:szCs w:val="19"/>
+          <w:lang w:val="en-US"/>
+        </w:rPr>
+        <w:t>return</w:t>
+      </w:r>
+      <w:r>
+        <w:rPr>
+          <w:rFonts w:ascii="Cascadia Mono" w:hAnsi="Cascadia Mono" w:cs="Cascadia Mono"/>
+          <w:color w:val="000000"/>
+          <w:sz w:val="19"/>
+          <w:szCs w:val="19"/>
+          <w:lang w:val="en-US"/>
+        </w:rPr>
+        <w:t xml:space="preserve"> _Context;</w:t>
+      </w:r>
+    </w:p>
+    <w:p>
+      <w:pPr>
+        <w:rPr>
+          <w:rFonts w:ascii="Cascadia Mono" w:hAnsi="Cascadia Mono" w:cs="Cascadia Mono"/>
+          <w:color w:val="000000"/>
+          <w:sz w:val="19"/>
+          <w:szCs w:val="19"/>
+        </w:rPr>
+      </w:pPr>
+      <w:r>
+        <w:rPr>
+          <w:rFonts w:ascii="Cascadia Mono" w:hAnsi="Cascadia Mono" w:cs="Cascadia Mono"/>
+          <w:color w:val="000000"/>
+          <w:sz w:val="19"/>
+          <w:szCs w:val="19"/>
+          <w:lang w:val="en-US"/>
+        </w:rPr>
+        <w:t xml:space="preserve">        </w:t>
+      </w:r>
+      <w:r>
+        <w:rPr>
+          <w:rFonts w:ascii="Cascadia Mono" w:hAnsi="Cascadia Mono" w:cs="Cascadia Mono"/>
+          <w:color w:val="000000"/>
+          <w:sz w:val="19"/>
+          <w:szCs w:val="19"/>
+        </w:rPr>
+        <w:t>}</w:t>
+      </w:r>
+    </w:p>
+    <w:p>
+      <w:pPr>
+        <w:rPr>
+          <w:rFonts w:ascii="Cascadia Mono" w:hAnsi="Cascadia Mono" w:cs="Cascadia Mono"/>
+          <w:color w:val="000000"/>
+          <w:sz w:val="19"/>
+          <w:szCs w:val="19"/>
+          <w:lang w:val="en-US"/>
+        </w:rPr>
+      </w:pPr>
+    </w:p>
+    <w:p>
+      <w:pPr>
+        <w:rPr>
+          <w:rFonts w:ascii="Times New Roman" w:hAnsi="Times New Roman" w:cs="Times New Roman"/>
+          <w:sz w:val="28"/>
+          <w:szCs w:val="28"/>
+          <w:lang w:val="en-US"/>
+        </w:rPr>
+      </w:pPr>
+      <w:bookmarkStart w:id="0" w:name="_GoBack"/>
+      <w:bookmarkEnd w:id="0"/>
+    </w:p>
+    <w:p>
+      <w:pPr>
+        <w:rPr>
+          <w:rFonts w:ascii="Times New Roman" w:hAnsi="Times New Roman" w:cs="Times New Roman"/>
+          <w:color w:val="000000"/>
+          <w:sz w:val="28"/>
+          <w:szCs w:val="28"/>
+          <w:lang w:val="en-US"/>
+        </w:rPr>
+      </w:pPr>
+      <w:proofErr w:type="spellStart"/>
+      <w:r>
+        <w:rPr>
+          <w:rFonts w:ascii="Times New Roman" w:hAnsi="Times New Roman" w:cs="Times New Roman"/>
+          <w:color w:val="000000"/>
+          <w:sz w:val="28"/>
+          <w:szCs w:val="28"/>
           <w:lang w:val="en-US"/>
         </w:rPr>
         <w:t>DGridPersona.ItemsSource</w:t>
@@ -250,10 +1077,10 @@
       <w:proofErr w:type="spellEnd"/>
       <w:r>
         <w:rPr>
-          <w:rFonts w:ascii="Cascadia Mono" w:hAnsi="Cascadia Mono" w:cs="Cascadia Mono"/>
-          <w:color w:val="000000"/>
-          <w:sz w:val="19"/>
-          <w:szCs w:val="19"/>
+          <w:rFonts w:ascii="Times New Roman" w:hAnsi="Times New Roman" w:cs="Times New Roman"/>
+          <w:color w:val="000000"/>
+          <w:sz w:val="28"/>
+          <w:szCs w:val="28"/>
           <w:lang w:val="en-US"/>
         </w:rPr>
         <w:t xml:space="preserve"> = </w:t>
@@ -261,10 +1088,10 @@
       <w:proofErr w:type="spellStart"/>
       <w:r>
         <w:rPr>
-          <w:rFonts w:ascii="Cascadia Mono" w:hAnsi="Cascadia Mono" w:cs="Cascadia Mono"/>
-          <w:color w:val="000000"/>
-          <w:sz w:val="19"/>
-          <w:szCs w:val="19"/>
+          <w:rFonts w:ascii="Times New Roman" w:hAnsi="Times New Roman" w:cs="Times New Roman"/>
+          <w:color w:val="000000"/>
+          <w:sz w:val="28"/>
+          <w:szCs w:val="28"/>
           <w:lang w:val="en-US"/>
         </w:rPr>
         <w:t>basedEntities.GetContext</w:t>
@@ -272,10 +1099,10 @@
       <w:proofErr w:type="spellEnd"/>
       <w:r>
         <w:rPr>
-          <w:rFonts w:ascii="Cascadia Mono" w:hAnsi="Cascadia Mono" w:cs="Cascadia Mono"/>
-          <w:color w:val="000000"/>
-          <w:sz w:val="19"/>
-          <w:szCs w:val="19"/>
+          <w:rFonts w:ascii="Times New Roman" w:hAnsi="Times New Roman" w:cs="Times New Roman"/>
+          <w:color w:val="000000"/>
+          <w:sz w:val="28"/>
+          <w:szCs w:val="28"/>
           <w:lang w:val="en-US"/>
         </w:rPr>
         <w:t>(</w:t>
@@ -283,10 +1110,10 @@
       <w:proofErr w:type="gramStart"/>
       <w:r>
         <w:rPr>
-          <w:rFonts w:ascii="Cascadia Mono" w:hAnsi="Cascadia Mono" w:cs="Cascadia Mono"/>
-          <w:color w:val="000000"/>
-          <w:sz w:val="19"/>
-          <w:szCs w:val="19"/>
+          <w:rFonts w:ascii="Times New Roman" w:hAnsi="Times New Roman" w:cs="Times New Roman"/>
+          <w:color w:val="000000"/>
+          <w:sz w:val="28"/>
+          <w:szCs w:val="28"/>
           <w:lang w:val="en-US"/>
         </w:rPr>
         <w:t>).</w:t>
@@ -294,10 +1121,10 @@
       <w:proofErr w:type="spellStart"/>
       <w:r>
         <w:rPr>
-          <w:rFonts w:ascii="Cascadia Mono" w:hAnsi="Cascadia Mono" w:cs="Cascadia Mono"/>
-          <w:color w:val="000000"/>
-          <w:sz w:val="19"/>
-          <w:szCs w:val="19"/>
+          <w:rFonts w:ascii="Times New Roman" w:hAnsi="Times New Roman" w:cs="Times New Roman"/>
+          <w:color w:val="000000"/>
+          <w:sz w:val="28"/>
+          <w:szCs w:val="28"/>
           <w:lang w:val="en-US"/>
         </w:rPr>
         <w:t>Persona.ToList</w:t>
@@ -306,10 +1133,10 @@
       <w:proofErr w:type="gramEnd"/>
       <w:r>
         <w:rPr>
-          <w:rFonts w:ascii="Cascadia Mono" w:hAnsi="Cascadia Mono" w:cs="Cascadia Mono"/>
-          <w:color w:val="000000"/>
-          <w:sz w:val="19"/>
-          <w:szCs w:val="19"/>
+          <w:rFonts w:ascii="Times New Roman" w:hAnsi="Times New Roman" w:cs="Times New Roman"/>
+          <w:color w:val="000000"/>
+          <w:sz w:val="28"/>
+          <w:szCs w:val="28"/>
           <w:lang w:val="en-US"/>
         </w:rPr>
         <w:t>();</w:t>
@@ -318,11 +1145,1315 @@
     <w:p>
       <w:pPr>
         <w:rPr>
-          <w:lang w:val="en-US"/>
-        </w:rPr>
-      </w:pPr>
-      <w:bookmarkStart w:id="0" w:name="_GoBack"/>
-      <w:bookmarkEnd w:id="0"/>
+          <w:rFonts w:ascii="Times New Roman" w:hAnsi="Times New Roman" w:cs="Times New Roman"/>
+          <w:color w:val="000000"/>
+          <w:sz w:val="28"/>
+          <w:szCs w:val="28"/>
+          <w:lang w:val="en-US"/>
+        </w:rPr>
+      </w:pPr>
+    </w:p>
+    <w:p>
+      <w:pPr>
+        <w:rPr>
+          <w:rFonts w:ascii="Cascadia Mono" w:hAnsi="Cascadia Mono" w:cs="Cascadia Mono"/>
+          <w:color w:val="000000"/>
+          <w:sz w:val="19"/>
+          <w:szCs w:val="19"/>
+        </w:rPr>
+      </w:pPr>
+    </w:p>
+    <w:p>
+      <w:pPr>
+        <w:autoSpaceDE w:val="0"/>
+        <w:autoSpaceDN w:val="0"/>
+        <w:adjustRightInd w:val="0"/>
+        <w:spacing w:after="0" w:line="240" w:lineRule="auto"/>
+        <w:rPr>
+          <w:rFonts w:ascii="Cascadia Mono" w:hAnsi="Cascadia Mono" w:cs="Cascadia Mono"/>
+          <w:color w:val="000000"/>
+          <w:sz w:val="19"/>
+          <w:szCs w:val="19"/>
+          <w:lang w:val="en-US"/>
+        </w:rPr>
+      </w:pPr>
+      <w:r>
+        <w:rPr>
+          <w:rFonts w:ascii="Cascadia Mono" w:hAnsi="Cascadia Mono" w:cs="Cascadia Mono"/>
+          <w:color w:val="0000FF"/>
+          <w:sz w:val="19"/>
+          <w:szCs w:val="19"/>
+          <w:lang w:val="en-US"/>
+        </w:rPr>
+        <w:t>&lt;</w:t>
+      </w:r>
+      <w:r>
+        <w:rPr>
+          <w:rFonts w:ascii="Cascadia Mono" w:hAnsi="Cascadia Mono" w:cs="Cascadia Mono"/>
+          <w:color w:val="A31515"/>
+          <w:sz w:val="19"/>
+          <w:szCs w:val="19"/>
+          <w:lang w:val="en-US"/>
+        </w:rPr>
+        <w:t>Grid</w:t>
+      </w:r>
+      <w:r>
+        <w:rPr>
+          <w:rFonts w:ascii="Cascadia Mono" w:hAnsi="Cascadia Mono" w:cs="Cascadia Mono"/>
+          <w:color w:val="0000FF"/>
+          <w:sz w:val="19"/>
+          <w:szCs w:val="19"/>
+          <w:lang w:val="en-US"/>
+        </w:rPr>
+        <w:t>&gt;</w:t>
+      </w:r>
+    </w:p>
+    <w:p>
+      <w:pPr>
+        <w:autoSpaceDE w:val="0"/>
+        <w:autoSpaceDN w:val="0"/>
+        <w:adjustRightInd w:val="0"/>
+        <w:spacing w:after="0" w:line="240" w:lineRule="auto"/>
+        <w:rPr>
+          <w:rFonts w:ascii="Cascadia Mono" w:hAnsi="Cascadia Mono" w:cs="Cascadia Mono"/>
+          <w:color w:val="000000"/>
+          <w:sz w:val="19"/>
+          <w:szCs w:val="19"/>
+          <w:lang w:val="en-US"/>
+        </w:rPr>
+      </w:pPr>
+      <w:r>
+        <w:rPr>
+          <w:rFonts w:ascii="Cascadia Mono" w:hAnsi="Cascadia Mono" w:cs="Cascadia Mono"/>
+          <w:color w:val="000000"/>
+          <w:sz w:val="19"/>
+          <w:szCs w:val="19"/>
+          <w:lang w:val="en-US"/>
+        </w:rPr>
+        <w:t xml:space="preserve">        </w:t>
+      </w:r>
+      <w:r>
+        <w:rPr>
+          <w:rFonts w:ascii="Cascadia Mono" w:hAnsi="Cascadia Mono" w:cs="Cascadia Mono"/>
+          <w:color w:val="0000FF"/>
+          <w:sz w:val="19"/>
+          <w:szCs w:val="19"/>
+          <w:lang w:val="en-US"/>
+        </w:rPr>
+        <w:t>&lt;</w:t>
+      </w:r>
+      <w:proofErr w:type="spellStart"/>
+      <w:r>
+        <w:rPr>
+          <w:rFonts w:ascii="Cascadia Mono" w:hAnsi="Cascadia Mono" w:cs="Cascadia Mono"/>
+          <w:color w:val="A31515"/>
+          <w:sz w:val="19"/>
+          <w:szCs w:val="19"/>
+          <w:lang w:val="en-US"/>
+        </w:rPr>
+        <w:t>DataGrid</w:t>
+      </w:r>
+      <w:proofErr w:type="spellEnd"/>
+      <w:r>
+        <w:rPr>
+          <w:rFonts w:ascii="Cascadia Mono" w:hAnsi="Cascadia Mono" w:cs="Cascadia Mono"/>
+          <w:color w:val="FF0000"/>
+          <w:sz w:val="19"/>
+          <w:szCs w:val="19"/>
+          <w:lang w:val="en-US"/>
+        </w:rPr>
+        <w:t xml:space="preserve"> </w:t>
+      </w:r>
+      <w:proofErr w:type="gramStart"/>
+      <w:r>
+        <w:rPr>
+          <w:rFonts w:ascii="Cascadia Mono" w:hAnsi="Cascadia Mono" w:cs="Cascadia Mono"/>
+          <w:color w:val="FF0000"/>
+          <w:sz w:val="19"/>
+          <w:szCs w:val="19"/>
+          <w:lang w:val="en-US"/>
+        </w:rPr>
+        <w:t>x</w:t>
+      </w:r>
+      <w:r>
+        <w:rPr>
+          <w:rFonts w:ascii="Cascadia Mono" w:hAnsi="Cascadia Mono" w:cs="Cascadia Mono"/>
+          <w:color w:val="0000FF"/>
+          <w:sz w:val="19"/>
+          <w:szCs w:val="19"/>
+          <w:lang w:val="en-US"/>
+        </w:rPr>
+        <w:t>:</w:t>
+      </w:r>
+      <w:r>
+        <w:rPr>
+          <w:rFonts w:ascii="Cascadia Mono" w:hAnsi="Cascadia Mono" w:cs="Cascadia Mono"/>
+          <w:color w:val="FF0000"/>
+          <w:sz w:val="19"/>
+          <w:szCs w:val="19"/>
+          <w:lang w:val="en-US"/>
+        </w:rPr>
+        <w:t>Name</w:t>
+      </w:r>
+      <w:proofErr w:type="gramEnd"/>
+      <w:r>
+        <w:rPr>
+          <w:rFonts w:ascii="Cascadia Mono" w:hAnsi="Cascadia Mono" w:cs="Cascadia Mono"/>
+          <w:color w:val="0000FF"/>
+          <w:sz w:val="19"/>
+          <w:szCs w:val="19"/>
+          <w:lang w:val="en-US"/>
+        </w:rPr>
+        <w:t>="DGridPersona"</w:t>
+      </w:r>
+      <w:r>
+        <w:rPr>
+          <w:rFonts w:ascii="Cascadia Mono" w:hAnsi="Cascadia Mono" w:cs="Cascadia Mono"/>
+          <w:color w:val="FF0000"/>
+          <w:sz w:val="19"/>
+          <w:szCs w:val="19"/>
+          <w:lang w:val="en-US"/>
+        </w:rPr>
+        <w:t xml:space="preserve"> </w:t>
+      </w:r>
+      <w:proofErr w:type="spellStart"/>
+      <w:r>
+        <w:rPr>
+          <w:rFonts w:ascii="Cascadia Mono" w:hAnsi="Cascadia Mono" w:cs="Cascadia Mono"/>
+          <w:color w:val="FF0000"/>
+          <w:sz w:val="19"/>
+          <w:szCs w:val="19"/>
+          <w:lang w:val="en-US"/>
+        </w:rPr>
+        <w:t>AutoGenerateColumns</w:t>
+      </w:r>
+      <w:proofErr w:type="spellEnd"/>
+      <w:r>
+        <w:rPr>
+          <w:rFonts w:ascii="Cascadia Mono" w:hAnsi="Cascadia Mono" w:cs="Cascadia Mono"/>
+          <w:color w:val="0000FF"/>
+          <w:sz w:val="19"/>
+          <w:szCs w:val="19"/>
+          <w:lang w:val="en-US"/>
+        </w:rPr>
+        <w:t>="False"&gt;</w:t>
+      </w:r>
+    </w:p>
+    <w:p>
+      <w:pPr>
+        <w:autoSpaceDE w:val="0"/>
+        <w:autoSpaceDN w:val="0"/>
+        <w:adjustRightInd w:val="0"/>
+        <w:spacing w:after="0" w:line="240" w:lineRule="auto"/>
+        <w:rPr>
+          <w:rFonts w:ascii="Cascadia Mono" w:hAnsi="Cascadia Mono" w:cs="Cascadia Mono"/>
+          <w:color w:val="000000"/>
+          <w:sz w:val="19"/>
+          <w:szCs w:val="19"/>
+          <w:lang w:val="en-US"/>
+        </w:rPr>
+      </w:pPr>
+      <w:r>
+        <w:rPr>
+          <w:rFonts w:ascii="Cascadia Mono" w:hAnsi="Cascadia Mono" w:cs="Cascadia Mono"/>
+          <w:color w:val="000000"/>
+          <w:sz w:val="19"/>
+          <w:szCs w:val="19"/>
+          <w:lang w:val="en-US"/>
+        </w:rPr>
+        <w:t xml:space="preserve">            </w:t>
+      </w:r>
+    </w:p>
+    <w:p>
+      <w:pPr>
+        <w:autoSpaceDE w:val="0"/>
+        <w:autoSpaceDN w:val="0"/>
+        <w:adjustRightInd w:val="0"/>
+        <w:spacing w:after="0" w:line="240" w:lineRule="auto"/>
+        <w:rPr>
+          <w:rFonts w:ascii="Cascadia Mono" w:hAnsi="Cascadia Mono" w:cs="Cascadia Mono"/>
+          <w:color w:val="000000"/>
+          <w:sz w:val="19"/>
+          <w:szCs w:val="19"/>
+          <w:lang w:val="en-US"/>
+        </w:rPr>
+      </w:pPr>
+      <w:r>
+        <w:rPr>
+          <w:rFonts w:ascii="Cascadia Mono" w:hAnsi="Cascadia Mono" w:cs="Cascadia Mono"/>
+          <w:color w:val="000000"/>
+          <w:sz w:val="19"/>
+          <w:szCs w:val="19"/>
+          <w:lang w:val="en-US"/>
+        </w:rPr>
+        <w:t xml:space="preserve">            </w:t>
+      </w:r>
+      <w:r>
+        <w:rPr>
+          <w:rFonts w:ascii="Cascadia Mono" w:hAnsi="Cascadia Mono" w:cs="Cascadia Mono"/>
+          <w:color w:val="0000FF"/>
+          <w:sz w:val="19"/>
+          <w:szCs w:val="19"/>
+          <w:lang w:val="en-US"/>
+        </w:rPr>
+        <w:t>&lt;</w:t>
+      </w:r>
+      <w:proofErr w:type="spellStart"/>
+      <w:r>
+        <w:rPr>
+          <w:rFonts w:ascii="Cascadia Mono" w:hAnsi="Cascadia Mono" w:cs="Cascadia Mono"/>
+          <w:color w:val="A31515"/>
+          <w:sz w:val="19"/>
+          <w:szCs w:val="19"/>
+          <w:lang w:val="en-US"/>
+        </w:rPr>
+        <w:t>DataGrid.Columns</w:t>
+      </w:r>
+      <w:proofErr w:type="spellEnd"/>
+      <w:r>
+        <w:rPr>
+          <w:rFonts w:ascii="Cascadia Mono" w:hAnsi="Cascadia Mono" w:cs="Cascadia Mono"/>
+          <w:color w:val="0000FF"/>
+          <w:sz w:val="19"/>
+          <w:szCs w:val="19"/>
+          <w:lang w:val="en-US"/>
+        </w:rPr>
+        <w:t>&gt;</w:t>
+      </w:r>
+    </w:p>
+    <w:p>
+      <w:pPr>
+        <w:autoSpaceDE w:val="0"/>
+        <w:autoSpaceDN w:val="0"/>
+        <w:adjustRightInd w:val="0"/>
+        <w:spacing w:after="0" w:line="240" w:lineRule="auto"/>
+        <w:rPr>
+          <w:rFonts w:ascii="Cascadia Mono" w:hAnsi="Cascadia Mono" w:cs="Cascadia Mono"/>
+          <w:color w:val="000000"/>
+          <w:sz w:val="19"/>
+          <w:szCs w:val="19"/>
+          <w:lang w:val="en-US"/>
+        </w:rPr>
+      </w:pPr>
+      <w:r>
+        <w:rPr>
+          <w:rFonts w:ascii="Cascadia Mono" w:hAnsi="Cascadia Mono" w:cs="Cascadia Mono"/>
+          <w:color w:val="000000"/>
+          <w:sz w:val="19"/>
+          <w:szCs w:val="19"/>
+          <w:lang w:val="en-US"/>
+        </w:rPr>
+        <w:t xml:space="preserve">                </w:t>
+      </w:r>
+      <w:r>
+        <w:rPr>
+          <w:rFonts w:ascii="Cascadia Mono" w:hAnsi="Cascadia Mono" w:cs="Cascadia Mono"/>
+          <w:color w:val="0000FF"/>
+          <w:sz w:val="19"/>
+          <w:szCs w:val="19"/>
+          <w:lang w:val="en-US"/>
+        </w:rPr>
+        <w:t>&lt;</w:t>
+      </w:r>
+      <w:proofErr w:type="spellStart"/>
+      <w:r>
+        <w:rPr>
+          <w:rFonts w:ascii="Cascadia Mono" w:hAnsi="Cascadia Mono" w:cs="Cascadia Mono"/>
+          <w:color w:val="A31515"/>
+          <w:sz w:val="19"/>
+          <w:szCs w:val="19"/>
+          <w:lang w:val="en-US"/>
+        </w:rPr>
+        <w:t>DataGridTextColumn</w:t>
+      </w:r>
+      <w:proofErr w:type="spellEnd"/>
+    </w:p>
+    <w:p>
+      <w:pPr>
+        <w:autoSpaceDE w:val="0"/>
+        <w:autoSpaceDN w:val="0"/>
+        <w:adjustRightInd w:val="0"/>
+        <w:spacing w:after="0" w:line="240" w:lineRule="auto"/>
+        <w:rPr>
+          <w:rFonts w:ascii="Cascadia Mono" w:hAnsi="Cascadia Mono" w:cs="Cascadia Mono"/>
+          <w:color w:val="000000"/>
+          <w:sz w:val="19"/>
+          <w:szCs w:val="19"/>
+          <w:lang w:val="en-US"/>
+        </w:rPr>
+      </w:pPr>
+      <w:r>
+        <w:rPr>
+          <w:rFonts w:ascii="Cascadia Mono" w:hAnsi="Cascadia Mono" w:cs="Cascadia Mono"/>
+          <w:color w:val="000000"/>
+          <w:sz w:val="19"/>
+          <w:szCs w:val="19"/>
+          <w:lang w:val="en-US"/>
+        </w:rPr>
+        <w:t xml:space="preserve">                       </w:t>
+      </w:r>
+      <w:r>
+        <w:rPr>
+          <w:rFonts w:ascii="Cascadia Mono" w:hAnsi="Cascadia Mono" w:cs="Cascadia Mono"/>
+          <w:color w:val="FF0000"/>
+          <w:sz w:val="19"/>
+          <w:szCs w:val="19"/>
+          <w:lang w:val="en-US"/>
+        </w:rPr>
+        <w:t xml:space="preserve"> Header</w:t>
+      </w:r>
+      <w:r>
+        <w:rPr>
+          <w:rFonts w:ascii="Cascadia Mono" w:hAnsi="Cascadia Mono" w:cs="Cascadia Mono"/>
+          <w:color w:val="0000FF"/>
+          <w:sz w:val="19"/>
+          <w:szCs w:val="19"/>
+          <w:lang w:val="en-US"/>
+        </w:rPr>
+        <w:t>="</w:t>
+      </w:r>
+      <w:r>
+        <w:rPr>
+          <w:rFonts w:ascii="Cascadia Mono" w:hAnsi="Cascadia Mono" w:cs="Cascadia Mono"/>
+          <w:color w:val="0000FF"/>
+          <w:sz w:val="19"/>
+          <w:szCs w:val="19"/>
+        </w:rPr>
+        <w:t>Имя</w:t>
+      </w:r>
+      <w:r>
+        <w:rPr>
+          <w:rFonts w:ascii="Cascadia Mono" w:hAnsi="Cascadia Mono" w:cs="Cascadia Mono"/>
+          <w:color w:val="0000FF"/>
+          <w:sz w:val="19"/>
+          <w:szCs w:val="19"/>
+          <w:lang w:val="en-US"/>
+        </w:rPr>
+        <w:t>"</w:t>
+      </w:r>
+      <w:r>
+        <w:rPr>
+          <w:rFonts w:ascii="Cascadia Mono" w:hAnsi="Cascadia Mono" w:cs="Cascadia Mono"/>
+          <w:color w:val="FF0000"/>
+          <w:sz w:val="19"/>
+          <w:szCs w:val="19"/>
+          <w:lang w:val="en-US"/>
+        </w:rPr>
+        <w:t xml:space="preserve"> Width</w:t>
+      </w:r>
+      <w:r>
+        <w:rPr>
+          <w:rFonts w:ascii="Cascadia Mono" w:hAnsi="Cascadia Mono" w:cs="Cascadia Mono"/>
+          <w:color w:val="0000FF"/>
+          <w:sz w:val="19"/>
+          <w:szCs w:val="19"/>
+          <w:lang w:val="en-US"/>
+        </w:rPr>
+        <w:t>="*"</w:t>
+      </w:r>
+    </w:p>
+    <w:p>
+      <w:pPr>
+        <w:autoSpaceDE w:val="0"/>
+        <w:autoSpaceDN w:val="0"/>
+        <w:adjustRightInd w:val="0"/>
+        <w:spacing w:after="0" w:line="240" w:lineRule="auto"/>
+        <w:rPr>
+          <w:rFonts w:ascii="Cascadia Mono" w:hAnsi="Cascadia Mono" w:cs="Cascadia Mono"/>
+          <w:color w:val="000000"/>
+          <w:sz w:val="19"/>
+          <w:szCs w:val="19"/>
+          <w:lang w:val="en-US"/>
+        </w:rPr>
+      </w:pPr>
+      <w:r>
+        <w:rPr>
+          <w:rFonts w:ascii="Cascadia Mono" w:hAnsi="Cascadia Mono" w:cs="Cascadia Mono"/>
+          <w:color w:val="000000"/>
+          <w:sz w:val="19"/>
+          <w:szCs w:val="19"/>
+          <w:lang w:val="en-US"/>
+        </w:rPr>
+        <w:t xml:space="preserve">                       </w:t>
+      </w:r>
+      <w:r>
+        <w:rPr>
+          <w:rFonts w:ascii="Cascadia Mono" w:hAnsi="Cascadia Mono" w:cs="Cascadia Mono"/>
+          <w:color w:val="FF0000"/>
+          <w:sz w:val="19"/>
+          <w:szCs w:val="19"/>
+          <w:lang w:val="en-US"/>
+        </w:rPr>
+        <w:t xml:space="preserve"> Binding</w:t>
+      </w:r>
+      <w:r>
+        <w:rPr>
+          <w:rFonts w:ascii="Cascadia Mono" w:hAnsi="Cascadia Mono" w:cs="Cascadia Mono"/>
+          <w:color w:val="0000FF"/>
+          <w:sz w:val="19"/>
+          <w:szCs w:val="19"/>
+          <w:lang w:val="en-US"/>
+        </w:rPr>
+        <w:t>="{</w:t>
+      </w:r>
+      <w:r>
+        <w:rPr>
+          <w:rFonts w:ascii="Cascadia Mono" w:hAnsi="Cascadia Mono" w:cs="Cascadia Mono"/>
+          <w:color w:val="A31515"/>
+          <w:sz w:val="19"/>
+          <w:szCs w:val="19"/>
+          <w:lang w:val="en-US"/>
+        </w:rPr>
+        <w:t>Binding</w:t>
+      </w:r>
+      <w:r>
+        <w:rPr>
+          <w:rFonts w:ascii="Cascadia Mono" w:hAnsi="Cascadia Mono" w:cs="Cascadia Mono"/>
+          <w:color w:val="FF0000"/>
+          <w:sz w:val="19"/>
+          <w:szCs w:val="19"/>
+          <w:lang w:val="en-US"/>
+        </w:rPr>
+        <w:t xml:space="preserve"> </w:t>
+      </w:r>
+      <w:proofErr w:type="spellStart"/>
+      <w:r>
+        <w:rPr>
+          <w:rFonts w:ascii="Cascadia Mono" w:hAnsi="Cascadia Mono" w:cs="Cascadia Mono"/>
+          <w:color w:val="FF0000"/>
+          <w:sz w:val="19"/>
+          <w:szCs w:val="19"/>
+          <w:lang w:val="en-US"/>
+        </w:rPr>
+        <w:t>FirstName</w:t>
+      </w:r>
+      <w:proofErr w:type="spellEnd"/>
+      <w:r>
+        <w:rPr>
+          <w:rFonts w:ascii="Cascadia Mono" w:hAnsi="Cascadia Mono" w:cs="Cascadia Mono"/>
+          <w:color w:val="0000FF"/>
+          <w:sz w:val="19"/>
+          <w:szCs w:val="19"/>
+          <w:lang w:val="en-US"/>
+        </w:rPr>
+        <w:t>}"/&gt;</w:t>
+      </w:r>
+    </w:p>
+    <w:p>
+      <w:pPr>
+        <w:autoSpaceDE w:val="0"/>
+        <w:autoSpaceDN w:val="0"/>
+        <w:adjustRightInd w:val="0"/>
+        <w:spacing w:after="0" w:line="240" w:lineRule="auto"/>
+        <w:rPr>
+          <w:rFonts w:ascii="Cascadia Mono" w:hAnsi="Cascadia Mono" w:cs="Cascadia Mono"/>
+          <w:color w:val="000000"/>
+          <w:sz w:val="19"/>
+          <w:szCs w:val="19"/>
+          <w:lang w:val="en-US"/>
+        </w:rPr>
+      </w:pPr>
+      <w:r>
+        <w:rPr>
+          <w:rFonts w:ascii="Cascadia Mono" w:hAnsi="Cascadia Mono" w:cs="Cascadia Mono"/>
+          <w:color w:val="000000"/>
+          <w:sz w:val="19"/>
+          <w:szCs w:val="19"/>
+          <w:lang w:val="en-US"/>
+        </w:rPr>
+        <w:t xml:space="preserve">                </w:t>
+      </w:r>
+      <w:r>
+        <w:rPr>
+          <w:rFonts w:ascii="Cascadia Mono" w:hAnsi="Cascadia Mono" w:cs="Cascadia Mono"/>
+          <w:color w:val="0000FF"/>
+          <w:sz w:val="19"/>
+          <w:szCs w:val="19"/>
+          <w:lang w:val="en-US"/>
+        </w:rPr>
+        <w:t>&lt;</w:t>
+      </w:r>
+      <w:proofErr w:type="spellStart"/>
+      <w:r>
+        <w:rPr>
+          <w:rFonts w:ascii="Cascadia Mono" w:hAnsi="Cascadia Mono" w:cs="Cascadia Mono"/>
+          <w:color w:val="A31515"/>
+          <w:sz w:val="19"/>
+          <w:szCs w:val="19"/>
+          <w:lang w:val="en-US"/>
+        </w:rPr>
+        <w:t>DataGridTextColumn</w:t>
+      </w:r>
+      <w:proofErr w:type="spellEnd"/>
+    </w:p>
+    <w:p>
+      <w:pPr>
+        <w:autoSpaceDE w:val="0"/>
+        <w:autoSpaceDN w:val="0"/>
+        <w:adjustRightInd w:val="0"/>
+        <w:spacing w:after="0" w:line="240" w:lineRule="auto"/>
+        <w:rPr>
+          <w:rFonts w:ascii="Cascadia Mono" w:hAnsi="Cascadia Mono" w:cs="Cascadia Mono"/>
+          <w:color w:val="000000"/>
+          <w:sz w:val="19"/>
+          <w:szCs w:val="19"/>
+          <w:lang w:val="en-US"/>
+        </w:rPr>
+      </w:pPr>
+      <w:r>
+        <w:rPr>
+          <w:rFonts w:ascii="Cascadia Mono" w:hAnsi="Cascadia Mono" w:cs="Cascadia Mono"/>
+          <w:color w:val="000000"/>
+          <w:sz w:val="19"/>
+          <w:szCs w:val="19"/>
+          <w:lang w:val="en-US"/>
+        </w:rPr>
+        <w:t xml:space="preserve">                       </w:t>
+      </w:r>
+      <w:r>
+        <w:rPr>
+          <w:rFonts w:ascii="Cascadia Mono" w:hAnsi="Cascadia Mono" w:cs="Cascadia Mono"/>
+          <w:color w:val="FF0000"/>
+          <w:sz w:val="19"/>
+          <w:szCs w:val="19"/>
+          <w:lang w:val="en-US"/>
+        </w:rPr>
+        <w:t xml:space="preserve"> Header</w:t>
+      </w:r>
+      <w:r>
+        <w:rPr>
+          <w:rFonts w:ascii="Cascadia Mono" w:hAnsi="Cascadia Mono" w:cs="Cascadia Mono"/>
+          <w:color w:val="0000FF"/>
+          <w:sz w:val="19"/>
+          <w:szCs w:val="19"/>
+          <w:lang w:val="en-US"/>
+        </w:rPr>
+        <w:t>="</w:t>
+      </w:r>
+      <w:r>
+        <w:rPr>
+          <w:rFonts w:ascii="Cascadia Mono" w:hAnsi="Cascadia Mono" w:cs="Cascadia Mono"/>
+          <w:color w:val="0000FF"/>
+          <w:sz w:val="19"/>
+          <w:szCs w:val="19"/>
+        </w:rPr>
+        <w:t>Фамилия</w:t>
+      </w:r>
+      <w:r>
+        <w:rPr>
+          <w:rFonts w:ascii="Cascadia Mono" w:hAnsi="Cascadia Mono" w:cs="Cascadia Mono"/>
+          <w:color w:val="0000FF"/>
+          <w:sz w:val="19"/>
+          <w:szCs w:val="19"/>
+          <w:lang w:val="en-US"/>
+        </w:rPr>
+        <w:t>"</w:t>
+      </w:r>
+      <w:r>
+        <w:rPr>
+          <w:rFonts w:ascii="Cascadia Mono" w:hAnsi="Cascadia Mono" w:cs="Cascadia Mono"/>
+          <w:color w:val="FF0000"/>
+          <w:sz w:val="19"/>
+          <w:szCs w:val="19"/>
+          <w:lang w:val="en-US"/>
+        </w:rPr>
+        <w:t xml:space="preserve"> Width</w:t>
+      </w:r>
+      <w:r>
+        <w:rPr>
+          <w:rFonts w:ascii="Cascadia Mono" w:hAnsi="Cascadia Mono" w:cs="Cascadia Mono"/>
+          <w:color w:val="0000FF"/>
+          <w:sz w:val="19"/>
+          <w:szCs w:val="19"/>
+          <w:lang w:val="en-US"/>
+        </w:rPr>
+        <w:t>="*"</w:t>
+      </w:r>
+    </w:p>
+    <w:p>
+      <w:pPr>
+        <w:autoSpaceDE w:val="0"/>
+        <w:autoSpaceDN w:val="0"/>
+        <w:adjustRightInd w:val="0"/>
+        <w:spacing w:after="0" w:line="240" w:lineRule="auto"/>
+        <w:rPr>
+          <w:rFonts w:ascii="Cascadia Mono" w:hAnsi="Cascadia Mono" w:cs="Cascadia Mono"/>
+          <w:color w:val="000000"/>
+          <w:sz w:val="19"/>
+          <w:szCs w:val="19"/>
+          <w:lang w:val="en-US"/>
+        </w:rPr>
+      </w:pPr>
+      <w:r>
+        <w:rPr>
+          <w:rFonts w:ascii="Cascadia Mono" w:hAnsi="Cascadia Mono" w:cs="Cascadia Mono"/>
+          <w:color w:val="000000"/>
+          <w:sz w:val="19"/>
+          <w:szCs w:val="19"/>
+          <w:lang w:val="en-US"/>
+        </w:rPr>
+        <w:t xml:space="preserve">                       </w:t>
+      </w:r>
+      <w:r>
+        <w:rPr>
+          <w:rFonts w:ascii="Cascadia Mono" w:hAnsi="Cascadia Mono" w:cs="Cascadia Mono"/>
+          <w:color w:val="FF0000"/>
+          <w:sz w:val="19"/>
+          <w:szCs w:val="19"/>
+          <w:lang w:val="en-US"/>
+        </w:rPr>
+        <w:t xml:space="preserve"> Binding</w:t>
+      </w:r>
+      <w:r>
+        <w:rPr>
+          <w:rFonts w:ascii="Cascadia Mono" w:hAnsi="Cascadia Mono" w:cs="Cascadia Mono"/>
+          <w:color w:val="0000FF"/>
+          <w:sz w:val="19"/>
+          <w:szCs w:val="19"/>
+          <w:lang w:val="en-US"/>
+        </w:rPr>
+        <w:t>="{</w:t>
+      </w:r>
+      <w:r>
+        <w:rPr>
+          <w:rFonts w:ascii="Cascadia Mono" w:hAnsi="Cascadia Mono" w:cs="Cascadia Mono"/>
+          <w:color w:val="A31515"/>
+          <w:sz w:val="19"/>
+          <w:szCs w:val="19"/>
+          <w:lang w:val="en-US"/>
+        </w:rPr>
+        <w:t>Binding</w:t>
+      </w:r>
+      <w:r>
+        <w:rPr>
+          <w:rFonts w:ascii="Cascadia Mono" w:hAnsi="Cascadia Mono" w:cs="Cascadia Mono"/>
+          <w:color w:val="FF0000"/>
+          <w:sz w:val="19"/>
+          <w:szCs w:val="19"/>
+          <w:lang w:val="en-US"/>
+        </w:rPr>
+        <w:t xml:space="preserve"> </w:t>
+      </w:r>
+      <w:proofErr w:type="spellStart"/>
+      <w:r>
+        <w:rPr>
+          <w:rFonts w:ascii="Cascadia Mono" w:hAnsi="Cascadia Mono" w:cs="Cascadia Mono"/>
+          <w:color w:val="FF0000"/>
+          <w:sz w:val="19"/>
+          <w:szCs w:val="19"/>
+          <w:lang w:val="en-US"/>
+        </w:rPr>
+        <w:t>LastName</w:t>
+      </w:r>
+      <w:proofErr w:type="spellEnd"/>
+      <w:r>
+        <w:rPr>
+          <w:rFonts w:ascii="Cascadia Mono" w:hAnsi="Cascadia Mono" w:cs="Cascadia Mono"/>
+          <w:color w:val="0000FF"/>
+          <w:sz w:val="19"/>
+          <w:szCs w:val="19"/>
+          <w:lang w:val="en-US"/>
+        </w:rPr>
+        <w:t>}"/&gt;</w:t>
+      </w:r>
+    </w:p>
+    <w:p>
+      <w:pPr>
+        <w:autoSpaceDE w:val="0"/>
+        <w:autoSpaceDN w:val="0"/>
+        <w:adjustRightInd w:val="0"/>
+        <w:spacing w:after="0" w:line="240" w:lineRule="auto"/>
+        <w:rPr>
+          <w:rFonts w:ascii="Cascadia Mono" w:hAnsi="Cascadia Mono" w:cs="Cascadia Mono"/>
+          <w:color w:val="000000"/>
+          <w:sz w:val="19"/>
+          <w:szCs w:val="19"/>
+          <w:lang w:val="en-US"/>
+        </w:rPr>
+      </w:pPr>
+      <w:r>
+        <w:rPr>
+          <w:rFonts w:ascii="Cascadia Mono" w:hAnsi="Cascadia Mono" w:cs="Cascadia Mono"/>
+          <w:color w:val="000000"/>
+          <w:sz w:val="19"/>
+          <w:szCs w:val="19"/>
+          <w:lang w:val="en-US"/>
+        </w:rPr>
+        <w:t xml:space="preserve">                </w:t>
+      </w:r>
+      <w:r>
+        <w:rPr>
+          <w:rFonts w:ascii="Cascadia Mono" w:hAnsi="Cascadia Mono" w:cs="Cascadia Mono"/>
+          <w:color w:val="0000FF"/>
+          <w:sz w:val="19"/>
+          <w:szCs w:val="19"/>
+          <w:lang w:val="en-US"/>
+        </w:rPr>
+        <w:t>&lt;</w:t>
+      </w:r>
+      <w:proofErr w:type="spellStart"/>
+      <w:r>
+        <w:rPr>
+          <w:rFonts w:ascii="Cascadia Mono" w:hAnsi="Cascadia Mono" w:cs="Cascadia Mono"/>
+          <w:color w:val="A31515"/>
+          <w:sz w:val="19"/>
+          <w:szCs w:val="19"/>
+          <w:lang w:val="en-US"/>
+        </w:rPr>
+        <w:t>DataGridTextColumn</w:t>
+      </w:r>
+      <w:proofErr w:type="spellEnd"/>
+    </w:p>
+    <w:p>
+      <w:pPr>
+        <w:autoSpaceDE w:val="0"/>
+        <w:autoSpaceDN w:val="0"/>
+        <w:adjustRightInd w:val="0"/>
+        <w:spacing w:after="0" w:line="240" w:lineRule="auto"/>
+        <w:rPr>
+          <w:rFonts w:ascii="Cascadia Mono" w:hAnsi="Cascadia Mono" w:cs="Cascadia Mono"/>
+          <w:color w:val="000000"/>
+          <w:sz w:val="19"/>
+          <w:szCs w:val="19"/>
+          <w:lang w:val="en-US"/>
+        </w:rPr>
+      </w:pPr>
+      <w:r>
+        <w:rPr>
+          <w:rFonts w:ascii="Cascadia Mono" w:hAnsi="Cascadia Mono" w:cs="Cascadia Mono"/>
+          <w:color w:val="000000"/>
+          <w:sz w:val="19"/>
+          <w:szCs w:val="19"/>
+          <w:lang w:val="en-US"/>
+        </w:rPr>
+        <w:t xml:space="preserve">                       </w:t>
+      </w:r>
+      <w:r>
+        <w:rPr>
+          <w:rFonts w:ascii="Cascadia Mono" w:hAnsi="Cascadia Mono" w:cs="Cascadia Mono"/>
+          <w:color w:val="FF0000"/>
+          <w:sz w:val="19"/>
+          <w:szCs w:val="19"/>
+          <w:lang w:val="en-US"/>
+        </w:rPr>
+        <w:t xml:space="preserve"> Header</w:t>
+      </w:r>
+      <w:r>
+        <w:rPr>
+          <w:rFonts w:ascii="Cascadia Mono" w:hAnsi="Cascadia Mono" w:cs="Cascadia Mono"/>
+          <w:color w:val="0000FF"/>
+          <w:sz w:val="19"/>
+          <w:szCs w:val="19"/>
+          <w:lang w:val="en-US"/>
+        </w:rPr>
+        <w:t>="</w:t>
+      </w:r>
+      <w:r>
+        <w:rPr>
+          <w:rFonts w:ascii="Cascadia Mono" w:hAnsi="Cascadia Mono" w:cs="Cascadia Mono"/>
+          <w:color w:val="0000FF"/>
+          <w:sz w:val="19"/>
+          <w:szCs w:val="19"/>
+        </w:rPr>
+        <w:t>Адрес</w:t>
+      </w:r>
+      <w:r>
+        <w:rPr>
+          <w:rFonts w:ascii="Cascadia Mono" w:hAnsi="Cascadia Mono" w:cs="Cascadia Mono"/>
+          <w:color w:val="0000FF"/>
+          <w:sz w:val="19"/>
+          <w:szCs w:val="19"/>
+          <w:lang w:val="en-US"/>
+        </w:rPr>
+        <w:t>"</w:t>
+      </w:r>
+      <w:r>
+        <w:rPr>
+          <w:rFonts w:ascii="Cascadia Mono" w:hAnsi="Cascadia Mono" w:cs="Cascadia Mono"/>
+          <w:color w:val="FF0000"/>
+          <w:sz w:val="19"/>
+          <w:szCs w:val="19"/>
+          <w:lang w:val="en-US"/>
+        </w:rPr>
+        <w:t xml:space="preserve"> Width</w:t>
+      </w:r>
+      <w:r>
+        <w:rPr>
+          <w:rFonts w:ascii="Cascadia Mono" w:hAnsi="Cascadia Mono" w:cs="Cascadia Mono"/>
+          <w:color w:val="0000FF"/>
+          <w:sz w:val="19"/>
+          <w:szCs w:val="19"/>
+          <w:lang w:val="en-US"/>
+        </w:rPr>
+        <w:t>="*"</w:t>
+      </w:r>
+    </w:p>
+    <w:p>
+      <w:pPr>
+        <w:autoSpaceDE w:val="0"/>
+        <w:autoSpaceDN w:val="0"/>
+        <w:adjustRightInd w:val="0"/>
+        <w:spacing w:after="0" w:line="240" w:lineRule="auto"/>
+        <w:rPr>
+          <w:rFonts w:ascii="Cascadia Mono" w:hAnsi="Cascadia Mono" w:cs="Cascadia Mono"/>
+          <w:color w:val="000000"/>
+          <w:sz w:val="19"/>
+          <w:szCs w:val="19"/>
+          <w:lang w:val="en-US"/>
+        </w:rPr>
+      </w:pPr>
+      <w:r>
+        <w:rPr>
+          <w:rFonts w:ascii="Cascadia Mono" w:hAnsi="Cascadia Mono" w:cs="Cascadia Mono"/>
+          <w:color w:val="000000"/>
+          <w:sz w:val="19"/>
+          <w:szCs w:val="19"/>
+          <w:lang w:val="en-US"/>
+        </w:rPr>
+        <w:t xml:space="preserve">                       </w:t>
+      </w:r>
+      <w:r>
+        <w:rPr>
+          <w:rFonts w:ascii="Cascadia Mono" w:hAnsi="Cascadia Mono" w:cs="Cascadia Mono"/>
+          <w:color w:val="FF0000"/>
+          <w:sz w:val="19"/>
+          <w:szCs w:val="19"/>
+          <w:lang w:val="en-US"/>
+        </w:rPr>
+        <w:t xml:space="preserve"> Binding</w:t>
+      </w:r>
+      <w:r>
+        <w:rPr>
+          <w:rFonts w:ascii="Cascadia Mono" w:hAnsi="Cascadia Mono" w:cs="Cascadia Mono"/>
+          <w:color w:val="0000FF"/>
+          <w:sz w:val="19"/>
+          <w:szCs w:val="19"/>
+          <w:lang w:val="en-US"/>
+        </w:rPr>
+        <w:t>="{</w:t>
+      </w:r>
+      <w:r>
+        <w:rPr>
+          <w:rFonts w:ascii="Cascadia Mono" w:hAnsi="Cascadia Mono" w:cs="Cascadia Mono"/>
+          <w:color w:val="A31515"/>
+          <w:sz w:val="19"/>
+          <w:szCs w:val="19"/>
+          <w:lang w:val="en-US"/>
+        </w:rPr>
+        <w:t>Binding</w:t>
+      </w:r>
+      <w:r>
+        <w:rPr>
+          <w:rFonts w:ascii="Cascadia Mono" w:hAnsi="Cascadia Mono" w:cs="Cascadia Mono"/>
+          <w:color w:val="FF0000"/>
+          <w:sz w:val="19"/>
+          <w:szCs w:val="19"/>
+          <w:lang w:val="en-US"/>
+        </w:rPr>
+        <w:t xml:space="preserve"> Age</w:t>
+      </w:r>
+      <w:r>
+        <w:rPr>
+          <w:rFonts w:ascii="Cascadia Mono" w:hAnsi="Cascadia Mono" w:cs="Cascadia Mono"/>
+          <w:color w:val="0000FF"/>
+          <w:sz w:val="19"/>
+          <w:szCs w:val="19"/>
+          <w:lang w:val="en-US"/>
+        </w:rPr>
+        <w:t>}"/&gt;</w:t>
+      </w:r>
+    </w:p>
+    <w:p>
+      <w:pPr>
+        <w:autoSpaceDE w:val="0"/>
+        <w:autoSpaceDN w:val="0"/>
+        <w:adjustRightInd w:val="0"/>
+        <w:spacing w:after="0" w:line="240" w:lineRule="auto"/>
+        <w:rPr>
+          <w:rFonts w:ascii="Cascadia Mono" w:hAnsi="Cascadia Mono" w:cs="Cascadia Mono"/>
+          <w:color w:val="000000"/>
+          <w:sz w:val="19"/>
+          <w:szCs w:val="19"/>
+          <w:lang w:val="en-US"/>
+        </w:rPr>
+      </w:pPr>
+      <w:r>
+        <w:rPr>
+          <w:rFonts w:ascii="Cascadia Mono" w:hAnsi="Cascadia Mono" w:cs="Cascadia Mono"/>
+          <w:color w:val="000000"/>
+          <w:sz w:val="19"/>
+          <w:szCs w:val="19"/>
+          <w:lang w:val="en-US"/>
+        </w:rPr>
+        <w:t xml:space="preserve">                </w:t>
+      </w:r>
+      <w:r>
+        <w:rPr>
+          <w:rFonts w:ascii="Cascadia Mono" w:hAnsi="Cascadia Mono" w:cs="Cascadia Mono"/>
+          <w:color w:val="0000FF"/>
+          <w:sz w:val="19"/>
+          <w:szCs w:val="19"/>
+          <w:lang w:val="en-US"/>
+        </w:rPr>
+        <w:t>&lt;</w:t>
+      </w:r>
+      <w:proofErr w:type="spellStart"/>
+      <w:r>
+        <w:rPr>
+          <w:rFonts w:ascii="Cascadia Mono" w:hAnsi="Cascadia Mono" w:cs="Cascadia Mono"/>
+          <w:color w:val="A31515"/>
+          <w:sz w:val="19"/>
+          <w:szCs w:val="19"/>
+          <w:lang w:val="en-US"/>
+        </w:rPr>
+        <w:t>DataGridTextColumn</w:t>
+      </w:r>
+      <w:proofErr w:type="spellEnd"/>
+    </w:p>
+    <w:p>
+      <w:pPr>
+        <w:autoSpaceDE w:val="0"/>
+        <w:autoSpaceDN w:val="0"/>
+        <w:adjustRightInd w:val="0"/>
+        <w:spacing w:after="0" w:line="240" w:lineRule="auto"/>
+        <w:rPr>
+          <w:rFonts w:ascii="Cascadia Mono" w:hAnsi="Cascadia Mono" w:cs="Cascadia Mono"/>
+          <w:color w:val="000000"/>
+          <w:sz w:val="19"/>
+          <w:szCs w:val="19"/>
+          <w:lang w:val="en-US"/>
+        </w:rPr>
+      </w:pPr>
+      <w:r>
+        <w:rPr>
+          <w:rFonts w:ascii="Cascadia Mono" w:hAnsi="Cascadia Mono" w:cs="Cascadia Mono"/>
+          <w:color w:val="000000"/>
+          <w:sz w:val="19"/>
+          <w:szCs w:val="19"/>
+          <w:lang w:val="en-US"/>
+        </w:rPr>
+        <w:t xml:space="preserve">                       </w:t>
+      </w:r>
+      <w:r>
+        <w:rPr>
+          <w:rFonts w:ascii="Cascadia Mono" w:hAnsi="Cascadia Mono" w:cs="Cascadia Mono"/>
+          <w:color w:val="FF0000"/>
+          <w:sz w:val="19"/>
+          <w:szCs w:val="19"/>
+          <w:lang w:val="en-US"/>
+        </w:rPr>
+        <w:t xml:space="preserve"> Header</w:t>
+      </w:r>
+      <w:r>
+        <w:rPr>
+          <w:rFonts w:ascii="Cascadia Mono" w:hAnsi="Cascadia Mono" w:cs="Cascadia Mono"/>
+          <w:color w:val="0000FF"/>
+          <w:sz w:val="19"/>
+          <w:szCs w:val="19"/>
+          <w:lang w:val="en-US"/>
+        </w:rPr>
+        <w:t>="</w:t>
+      </w:r>
+      <w:r>
+        <w:rPr>
+          <w:rFonts w:ascii="Cascadia Mono" w:hAnsi="Cascadia Mono" w:cs="Cascadia Mono"/>
+          <w:color w:val="0000FF"/>
+          <w:sz w:val="19"/>
+          <w:szCs w:val="19"/>
+        </w:rPr>
+        <w:t>Телефон</w:t>
+      </w:r>
+      <w:r>
+        <w:rPr>
+          <w:rFonts w:ascii="Cascadia Mono" w:hAnsi="Cascadia Mono" w:cs="Cascadia Mono"/>
+          <w:color w:val="0000FF"/>
+          <w:sz w:val="19"/>
+          <w:szCs w:val="19"/>
+          <w:lang w:val="en-US"/>
+        </w:rPr>
+        <w:t>"</w:t>
+      </w:r>
+      <w:r>
+        <w:rPr>
+          <w:rFonts w:ascii="Cascadia Mono" w:hAnsi="Cascadia Mono" w:cs="Cascadia Mono"/>
+          <w:color w:val="FF0000"/>
+          <w:sz w:val="19"/>
+          <w:szCs w:val="19"/>
+          <w:lang w:val="en-US"/>
+        </w:rPr>
+        <w:t xml:space="preserve"> Width</w:t>
+      </w:r>
+      <w:r>
+        <w:rPr>
+          <w:rFonts w:ascii="Cascadia Mono" w:hAnsi="Cascadia Mono" w:cs="Cascadia Mono"/>
+          <w:color w:val="0000FF"/>
+          <w:sz w:val="19"/>
+          <w:szCs w:val="19"/>
+          <w:lang w:val="en-US"/>
+        </w:rPr>
+        <w:t>="*"</w:t>
+      </w:r>
+    </w:p>
+    <w:p>
+      <w:pPr>
+        <w:autoSpaceDE w:val="0"/>
+        <w:autoSpaceDN w:val="0"/>
+        <w:adjustRightInd w:val="0"/>
+        <w:spacing w:after="0" w:line="240" w:lineRule="auto"/>
+        <w:rPr>
+          <w:rFonts w:ascii="Cascadia Mono" w:hAnsi="Cascadia Mono" w:cs="Cascadia Mono"/>
+          <w:color w:val="000000"/>
+          <w:sz w:val="19"/>
+          <w:szCs w:val="19"/>
+          <w:lang w:val="en-US"/>
+        </w:rPr>
+      </w:pPr>
+      <w:r>
+        <w:rPr>
+          <w:rFonts w:ascii="Cascadia Mono" w:hAnsi="Cascadia Mono" w:cs="Cascadia Mono"/>
+          <w:color w:val="000000"/>
+          <w:sz w:val="19"/>
+          <w:szCs w:val="19"/>
+          <w:lang w:val="en-US"/>
+        </w:rPr>
+        <w:t xml:space="preserve">                       </w:t>
+      </w:r>
+      <w:r>
+        <w:rPr>
+          <w:rFonts w:ascii="Cascadia Mono" w:hAnsi="Cascadia Mono" w:cs="Cascadia Mono"/>
+          <w:color w:val="FF0000"/>
+          <w:sz w:val="19"/>
+          <w:szCs w:val="19"/>
+          <w:lang w:val="en-US"/>
+        </w:rPr>
+        <w:t xml:space="preserve"> Binding</w:t>
+      </w:r>
+      <w:r>
+        <w:rPr>
+          <w:rFonts w:ascii="Cascadia Mono" w:hAnsi="Cascadia Mono" w:cs="Cascadia Mono"/>
+          <w:color w:val="0000FF"/>
+          <w:sz w:val="19"/>
+          <w:szCs w:val="19"/>
+          <w:lang w:val="en-US"/>
+        </w:rPr>
+        <w:t>="{</w:t>
+      </w:r>
+      <w:r>
+        <w:rPr>
+          <w:rFonts w:ascii="Cascadia Mono" w:hAnsi="Cascadia Mono" w:cs="Cascadia Mono"/>
+          <w:color w:val="A31515"/>
+          <w:sz w:val="19"/>
+          <w:szCs w:val="19"/>
+          <w:lang w:val="en-US"/>
+        </w:rPr>
+        <w:t>Binding</w:t>
+      </w:r>
+      <w:r>
+        <w:rPr>
+          <w:rFonts w:ascii="Cascadia Mono" w:hAnsi="Cascadia Mono" w:cs="Cascadia Mono"/>
+          <w:color w:val="FF0000"/>
+          <w:sz w:val="19"/>
+          <w:szCs w:val="19"/>
+          <w:lang w:val="en-US"/>
+        </w:rPr>
+        <w:t xml:space="preserve"> </w:t>
+      </w:r>
+      <w:proofErr w:type="spellStart"/>
+      <w:r>
+        <w:rPr>
+          <w:rFonts w:ascii="Cascadia Mono" w:hAnsi="Cascadia Mono" w:cs="Cascadia Mono"/>
+          <w:color w:val="FF0000"/>
+          <w:sz w:val="19"/>
+          <w:szCs w:val="19"/>
+          <w:lang w:val="en-US"/>
+        </w:rPr>
+        <w:t>IDGroup</w:t>
+      </w:r>
+      <w:proofErr w:type="spellEnd"/>
+      <w:r>
+        <w:rPr>
+          <w:rFonts w:ascii="Cascadia Mono" w:hAnsi="Cascadia Mono" w:cs="Cascadia Mono"/>
+          <w:color w:val="0000FF"/>
+          <w:sz w:val="19"/>
+          <w:szCs w:val="19"/>
+          <w:lang w:val="en-US"/>
+        </w:rPr>
+        <w:t>}"/&gt;</w:t>
+      </w:r>
+    </w:p>
+    <w:p>
+      <w:pPr>
+        <w:autoSpaceDE w:val="0"/>
+        <w:autoSpaceDN w:val="0"/>
+        <w:adjustRightInd w:val="0"/>
+        <w:spacing w:after="0" w:line="240" w:lineRule="auto"/>
+        <w:rPr>
+          <w:rFonts w:ascii="Cascadia Mono" w:hAnsi="Cascadia Mono" w:cs="Cascadia Mono"/>
+          <w:color w:val="000000"/>
+          <w:sz w:val="19"/>
+          <w:szCs w:val="19"/>
+          <w:lang w:val="en-US"/>
+        </w:rPr>
+      </w:pPr>
+    </w:p>
+    <w:p>
+      <w:pPr>
+        <w:autoSpaceDE w:val="0"/>
+        <w:autoSpaceDN w:val="0"/>
+        <w:adjustRightInd w:val="0"/>
+        <w:spacing w:after="0" w:line="240" w:lineRule="auto"/>
+        <w:rPr>
+          <w:rFonts w:ascii="Cascadia Mono" w:hAnsi="Cascadia Mono" w:cs="Cascadia Mono"/>
+          <w:color w:val="000000"/>
+          <w:sz w:val="19"/>
+          <w:szCs w:val="19"/>
+          <w:lang w:val="en-US"/>
+        </w:rPr>
+      </w:pPr>
+      <w:r>
+        <w:rPr>
+          <w:rFonts w:ascii="Cascadia Mono" w:hAnsi="Cascadia Mono" w:cs="Cascadia Mono"/>
+          <w:color w:val="000000"/>
+          <w:sz w:val="19"/>
+          <w:szCs w:val="19"/>
+          <w:lang w:val="en-US"/>
+        </w:rPr>
+        <w:t xml:space="preserve">            </w:t>
+      </w:r>
+      <w:r>
+        <w:rPr>
+          <w:rFonts w:ascii="Cascadia Mono" w:hAnsi="Cascadia Mono" w:cs="Cascadia Mono"/>
+          <w:color w:val="0000FF"/>
+          <w:sz w:val="19"/>
+          <w:szCs w:val="19"/>
+          <w:lang w:val="en-US"/>
+        </w:rPr>
+        <w:t>&lt;/</w:t>
+      </w:r>
+      <w:proofErr w:type="spellStart"/>
+      <w:r>
+        <w:rPr>
+          <w:rFonts w:ascii="Cascadia Mono" w:hAnsi="Cascadia Mono" w:cs="Cascadia Mono"/>
+          <w:color w:val="A31515"/>
+          <w:sz w:val="19"/>
+          <w:szCs w:val="19"/>
+          <w:lang w:val="en-US"/>
+        </w:rPr>
+        <w:t>DataGrid.Columns</w:t>
+      </w:r>
+      <w:proofErr w:type="spellEnd"/>
+      <w:r>
+        <w:rPr>
+          <w:rFonts w:ascii="Cascadia Mono" w:hAnsi="Cascadia Mono" w:cs="Cascadia Mono"/>
+          <w:color w:val="0000FF"/>
+          <w:sz w:val="19"/>
+          <w:szCs w:val="19"/>
+          <w:lang w:val="en-US"/>
+        </w:rPr>
+        <w:t>&gt;</w:t>
+      </w:r>
+    </w:p>
+    <w:p>
+      <w:pPr>
+        <w:autoSpaceDE w:val="0"/>
+        <w:autoSpaceDN w:val="0"/>
+        <w:adjustRightInd w:val="0"/>
+        <w:spacing w:after="0" w:line="240" w:lineRule="auto"/>
+        <w:rPr>
+          <w:rFonts w:ascii="Cascadia Mono" w:hAnsi="Cascadia Mono" w:cs="Cascadia Mono"/>
+          <w:color w:val="000000"/>
+          <w:sz w:val="19"/>
+          <w:szCs w:val="19"/>
+        </w:rPr>
+      </w:pPr>
+      <w:r>
+        <w:rPr>
+          <w:rFonts w:ascii="Cascadia Mono" w:hAnsi="Cascadia Mono" w:cs="Cascadia Mono"/>
+          <w:color w:val="000000"/>
+          <w:sz w:val="19"/>
+          <w:szCs w:val="19"/>
+          <w:lang w:val="en-US"/>
+        </w:rPr>
+        <w:t xml:space="preserve">        </w:t>
+      </w:r>
+      <w:r>
+        <w:rPr>
+          <w:rFonts w:ascii="Cascadia Mono" w:hAnsi="Cascadia Mono" w:cs="Cascadia Mono"/>
+          <w:color w:val="0000FF"/>
+          <w:sz w:val="19"/>
+          <w:szCs w:val="19"/>
+        </w:rPr>
+        <w:t>&lt;/</w:t>
+      </w:r>
+      <w:proofErr w:type="spellStart"/>
+      <w:r>
+        <w:rPr>
+          <w:rFonts w:ascii="Cascadia Mono" w:hAnsi="Cascadia Mono" w:cs="Cascadia Mono"/>
+          <w:color w:val="A31515"/>
+          <w:sz w:val="19"/>
+          <w:szCs w:val="19"/>
+        </w:rPr>
+        <w:t>DataGrid</w:t>
+      </w:r>
+      <w:proofErr w:type="spellEnd"/>
+      <w:r>
+        <w:rPr>
+          <w:rFonts w:ascii="Cascadia Mono" w:hAnsi="Cascadia Mono" w:cs="Cascadia Mono"/>
+          <w:color w:val="0000FF"/>
+          <w:sz w:val="19"/>
+          <w:szCs w:val="19"/>
+        </w:rPr>
+        <w:t>&gt;</w:t>
+      </w:r>
+    </w:p>
+    <w:p>
+      <w:pPr>
+        <w:rPr>
+          <w:rFonts w:ascii="Times New Roman" w:hAnsi="Times New Roman" w:cs="Times New Roman"/>
+          <w:color w:val="000000"/>
+          <w:sz w:val="28"/>
+          <w:szCs w:val="28"/>
+          <w:lang w:val="en-US"/>
+        </w:rPr>
+      </w:pPr>
+      <w:r>
+        <w:rPr>
+          <w:rFonts w:ascii="Cascadia Mono" w:hAnsi="Cascadia Mono" w:cs="Cascadia Mono"/>
+          <w:color w:val="000000"/>
+          <w:sz w:val="19"/>
+          <w:szCs w:val="19"/>
+        </w:rPr>
+        <w:t xml:space="preserve">    </w:t>
+      </w:r>
+      <w:r>
+        <w:rPr>
+          <w:rFonts w:ascii="Cascadia Mono" w:hAnsi="Cascadia Mono" w:cs="Cascadia Mono"/>
+          <w:color w:val="0000FF"/>
+          <w:sz w:val="19"/>
+          <w:szCs w:val="19"/>
+        </w:rPr>
+        <w:t>&lt;/</w:t>
+      </w:r>
+      <w:proofErr w:type="spellStart"/>
+      <w:r>
+        <w:rPr>
+          <w:rFonts w:ascii="Cascadia Mono" w:hAnsi="Cascadia Mono" w:cs="Cascadia Mono"/>
+          <w:color w:val="A31515"/>
+          <w:sz w:val="19"/>
+          <w:szCs w:val="19"/>
+        </w:rPr>
+        <w:t>Grid</w:t>
+      </w:r>
+      <w:proofErr w:type="spellEnd"/>
+      <w:r>
+        <w:rPr>
+          <w:rFonts w:ascii="Cascadia Mono" w:hAnsi="Cascadia Mono" w:cs="Cascadia Mono"/>
+          <w:color w:val="0000FF"/>
+          <w:sz w:val="19"/>
+          <w:szCs w:val="19"/>
+        </w:rPr>
+        <w:t>&gt;</w:t>
+      </w:r>
     </w:p>
     <w:sectPr>
       <w:pgSz w:w="11906" w:h="16838"/>
@@ -332,6 +2463,103 @@
     </w:sectPr>
   </w:body>
 </w:document>
+</file>
+
+<file path=word/numbering.xml><?xml version="1.0" encoding="utf-8"?>
+<w:numbering xmlns:wpc="http://schemas.microsoft.com/office/word/2010/wordprocessingCanvas" xmlns:cx="http://schemas.microsoft.com/office/drawing/2014/chartex" xmlns:mc="http://schemas.openxmlformats.org/markup-compatibility/2006" xmlns:o="urn:schemas-microsoft-com:office:office" xmlns:r="http://schemas.openxmlformats.org/officeDocument/2006/relationships" xmlns:m="http://schemas.openxmlformats.org/officeDocument/2006/math" xmlns:v="urn:schemas-microsoft-com:vml" xmlns:wp14="http://schemas.microsoft.com/office/word/2010/wordprocessingDrawing" xmlns:wp="http://schemas.openxmlformats.org/drawingml/2006/wordprocessingDrawing" xmlns:w10="urn:schemas-microsoft-com:office:word" xmlns:w="http://schemas.openxmlformats.org/wordprocessingml/2006/main" xmlns:w14="http://schemas.microsoft.com/office/word/2010/wordml" xmlns:w15="http://schemas.microsoft.com/office/word/2012/wordml" xmlns:w16se="http://schemas.microsoft.com/office/word/2015/wordml/symex" xmlns:wpg="http://schemas.microsoft.com/office/word/2010/wordprocessingGroup" xmlns:wpi="http://schemas.microsoft.com/office/word/2010/wordprocessingInk" xmlns:wne="http://schemas.microsoft.com/office/word/2006/wordml" xmlns:wps="http://schemas.microsoft.com/office/word/2010/wordprocessingShape" mc:Ignorable="w14 w15 w16se wp14">
+  <w:abstractNum w:abstractNumId="0" w15:restartNumberingAfterBreak="0">
+    <w:nsid w:val="63587DDB"/>
+    <w:multiLevelType w:val="hybridMultilevel"/>
+    <w:tmpl w:val="56D0F170"/>
+    <w:lvl w:ilvl="0" w:tplc="0419000F">
+      <w:start w:val="1"/>
+      <w:numFmt w:val="decimal"/>
+      <w:lvlText w:val="%1."/>
+      <w:lvlJc w:val="left"/>
+      <w:pPr>
+        <w:ind w:left="720" w:hanging="360"/>
+      </w:pPr>
+      <w:rPr>
+        <w:rFonts w:hint="default"/>
+      </w:rPr>
+    </w:lvl>
+    <w:lvl w:ilvl="1" w:tplc="04190019" w:tentative="1">
+      <w:start w:val="1"/>
+      <w:numFmt w:val="lowerLetter"/>
+      <w:lvlText w:val="%2."/>
+      <w:lvlJc w:val="left"/>
+      <w:pPr>
+        <w:ind w:left="1440" w:hanging="360"/>
+      </w:pPr>
+    </w:lvl>
+    <w:lvl w:ilvl="2" w:tplc="0419001B" w:tentative="1">
+      <w:start w:val="1"/>
+      <w:numFmt w:val="lowerRoman"/>
+      <w:lvlText w:val="%3."/>
+      <w:lvlJc w:val="right"/>
+      <w:pPr>
+        <w:ind w:left="2160" w:hanging="180"/>
+      </w:pPr>
+    </w:lvl>
+    <w:lvl w:ilvl="3" w:tplc="0419000F" w:tentative="1">
+      <w:start w:val="1"/>
+      <w:numFmt w:val="decimal"/>
+      <w:lvlText w:val="%4."/>
+      <w:lvlJc w:val="left"/>
+      <w:pPr>
+        <w:ind w:left="2880" w:hanging="360"/>
+      </w:pPr>
+    </w:lvl>
+    <w:lvl w:ilvl="4" w:tplc="04190019" w:tentative="1">
+      <w:start w:val="1"/>
+      <w:numFmt w:val="lowerLetter"/>
+      <w:lvlText w:val="%5."/>
+      <w:lvlJc w:val="left"/>
+      <w:pPr>
+        <w:ind w:left="3600" w:hanging="360"/>
+      </w:pPr>
+    </w:lvl>
+    <w:lvl w:ilvl="5" w:tplc="0419001B" w:tentative="1">
+      <w:start w:val="1"/>
+      <w:numFmt w:val="lowerRoman"/>
+      <w:lvlText w:val="%6."/>
+      <w:lvlJc w:val="right"/>
+      <w:pPr>
+        <w:ind w:left="4320" w:hanging="180"/>
+      </w:pPr>
+    </w:lvl>
+    <w:lvl w:ilvl="6" w:tplc="0419000F" w:tentative="1">
+      <w:start w:val="1"/>
+      <w:numFmt w:val="decimal"/>
+      <w:lvlText w:val="%7."/>
+      <w:lvlJc w:val="left"/>
+      <w:pPr>
+        <w:ind w:left="5040" w:hanging="360"/>
+      </w:pPr>
+    </w:lvl>
+    <w:lvl w:ilvl="7" w:tplc="04190019" w:tentative="1">
+      <w:start w:val="1"/>
+      <w:numFmt w:val="lowerLetter"/>
+      <w:lvlText w:val="%8."/>
+      <w:lvlJc w:val="left"/>
+      <w:pPr>
+        <w:ind w:left="5760" w:hanging="360"/>
+      </w:pPr>
+    </w:lvl>
+    <w:lvl w:ilvl="8" w:tplc="0419001B" w:tentative="1">
+      <w:start w:val="1"/>
+      <w:numFmt w:val="lowerRoman"/>
+      <w:lvlText w:val="%9."/>
+      <w:lvlJc w:val="right"/>
+      <w:pPr>
+        <w:ind w:left="6480" w:hanging="180"/>
+      </w:pPr>
+    </w:lvl>
+  </w:abstractNum>
+  <w:num w:numId="1">
+    <w:abstractNumId w:val="0"/>
+  </w:num>
+</w:numbering>
 </file>
 
 <file path=word/styles.xml><?xml version="1.0" encoding="utf-8"?>
@@ -755,6 +2983,17 @@
     <w:semiHidden/>
     <w:unhideWhenUsed/>
   </w:style>
+  <w:style w:type="paragraph" w:styleId="a3">
+    <w:name w:val="List Paragraph"/>
+    <w:basedOn w:val="a"/>
+    <w:uiPriority w:val="34"/>
+    <w:qFormat/>
+    <w:rsid w:val="00EA02F2"/>
+    <w:pPr>
+      <w:ind w:left="720"/>
+      <w:contextualSpacing/>
+    </w:pPr>
+  </w:style>
 </w:styles>
 </file>
 

--- a/Wpf+Sql  отчёт.docx
+++ b/Wpf+Sql  отчёт.docx
@@ -507,8 +507,10 @@
       <w:r>
         <w:rPr>
           <w:rFonts w:ascii="Times New Roman" w:hAnsi="Times New Roman" w:cs="Times New Roman"/>
-          <w:sz w:val="28"/>
-          <w:szCs w:val="28"/>
+          <w:noProof/>
+          <w:sz w:val="28"/>
+          <w:szCs w:val="28"/>
+          <w:lang w:eastAsia="ru-RU"/>
         </w:rPr>
         <w:drawing>
           <wp:inline distT="0" distB="0" distL="0" distR="0" wp14:anchorId="73C380C1" wp14:editId="46F62E25">
@@ -1050,8 +1052,6 @@
           <w:lang w:val="en-US"/>
         </w:rPr>
       </w:pPr>
-      <w:bookmarkStart w:id="0" w:name="_GoBack"/>
-      <w:bookmarkEnd w:id="0"/>
     </w:p>
     <w:p>
       <w:pPr>
@@ -1160,6 +1160,7 @@
           <w:color w:val="000000"/>
           <w:sz w:val="19"/>
           <w:szCs w:val="19"/>
+          <w:lang w:val="en-US"/>
         </w:rPr>
       </w:pPr>
     </w:p>
@@ -2409,11 +2410,10 @@
     <w:p>
       <w:pPr>
         <w:rPr>
-          <w:rFonts w:ascii="Times New Roman" w:hAnsi="Times New Roman" w:cs="Times New Roman"/>
-          <w:color w:val="000000"/>
-          <w:sz w:val="28"/>
-          <w:szCs w:val="28"/>
-          <w:lang w:val="en-US"/>
+          <w:rFonts w:ascii="Cascadia Mono" w:hAnsi="Cascadia Mono" w:cs="Cascadia Mono"/>
+          <w:color w:val="0000FF"/>
+          <w:sz w:val="19"/>
+          <w:szCs w:val="19"/>
         </w:rPr>
       </w:pPr>
       <w:r>
@@ -2453,6 +2453,299 @@
           <w:szCs w:val="19"/>
         </w:rPr>
         <w:t>&gt;</w:t>
+      </w:r>
+    </w:p>
+    <w:p>
+      <w:pPr>
+        <w:rPr>
+          <w:rFonts w:ascii="Cascadia Mono" w:hAnsi="Cascadia Mono" w:cs="Cascadia Mono"/>
+          <w:color w:val="0000FF"/>
+          <w:sz w:val="19"/>
+          <w:szCs w:val="19"/>
+          <w:lang w:val="en-US"/>
+        </w:rPr>
+      </w:pPr>
+      <w:proofErr w:type="spellStart"/>
+      <w:r>
+        <w:rPr>
+          <w:rFonts w:ascii="Cascadia Mono" w:hAnsi="Cascadia Mono" w:cs="Cascadia Mono"/>
+          <w:color w:val="0000FF"/>
+          <w:sz w:val="19"/>
+          <w:szCs w:val="19"/>
+          <w:lang w:val="en-US"/>
+        </w:rPr>
+        <w:t>Base.Context.cs</w:t>
+      </w:r>
+      <w:proofErr w:type="spellEnd"/>
+    </w:p>
+    <w:p>
+      <w:pPr>
+        <w:rPr>
+          <w:rFonts w:ascii="Times New Roman" w:hAnsi="Times New Roman" w:cs="Times New Roman"/>
+          <w:color w:val="000000"/>
+          <w:sz w:val="28"/>
+          <w:szCs w:val="28"/>
+          <w:lang w:val="en-US"/>
+        </w:rPr>
+      </w:pPr>
+      <w:r>
+        <w:rPr>
+          <w:rFonts w:ascii="Times New Roman" w:hAnsi="Times New Roman" w:cs="Times New Roman"/>
+          <w:color w:val="000000"/>
+          <w:sz w:val="28"/>
+          <w:szCs w:val="28"/>
+          <w:lang w:val="en-US"/>
+        </w:rPr>
+        <w:lastRenderedPageBreak/>
+        <w:drawing>
+          <wp:inline distT="0" distB="0" distL="0" distR="0" wp14:anchorId="5AE0E327" wp14:editId="798C1F71">
+            <wp:extent cx="5620534" cy="4363059"/>
+            <wp:effectExtent l="0" t="0" r="0" b="0"/>
+            <wp:docPr id="7" name="Рисунок 7"/>
+            <wp:cNvGraphicFramePr>
+              <a:graphicFrameLocks xmlns:a="http://schemas.openxmlformats.org/drawingml/2006/main" noChangeAspect="1"/>
+            </wp:cNvGraphicFramePr>
+            <a:graphic xmlns:a="http://schemas.openxmlformats.org/drawingml/2006/main">
+              <a:graphicData uri="http://schemas.openxmlformats.org/drawingml/2006/picture">
+                <pic:pic xmlns:pic="http://schemas.openxmlformats.org/drawingml/2006/picture">
+                  <pic:nvPicPr>
+                    <pic:cNvPr id="1" name=""/>
+                    <pic:cNvPicPr/>
+                  </pic:nvPicPr>
+                  <pic:blipFill>
+                    <a:blip r:embed="rId11"/>
+                    <a:stretch>
+                      <a:fillRect/>
+                    </a:stretch>
+                  </pic:blipFill>
+                  <pic:spPr>
+                    <a:xfrm>
+                      <a:off x="0" y="0"/>
+                      <a:ext cx="5620534" cy="4363059"/>
+                    </a:xfrm>
+                    <a:prstGeom prst="rect">
+                      <a:avLst/>
+                    </a:prstGeom>
+                  </pic:spPr>
+                </pic:pic>
+              </a:graphicData>
+            </a:graphic>
+          </wp:inline>
+        </w:drawing>
+      </w:r>
+    </w:p>
+    <w:p>
+      <w:pPr>
+        <w:rPr>
+          <w:rFonts w:ascii="Times New Roman" w:hAnsi="Times New Roman" w:cs="Times New Roman"/>
+          <w:color w:val="000000"/>
+          <w:sz w:val="28"/>
+          <w:szCs w:val="28"/>
+          <w:lang w:val="en-US"/>
+        </w:rPr>
+      </w:pPr>
+      <w:proofErr w:type="spellStart"/>
+      <w:r>
+        <w:rPr>
+          <w:rFonts w:ascii="Times New Roman" w:hAnsi="Times New Roman" w:cs="Times New Roman"/>
+          <w:color w:val="000000"/>
+          <w:sz w:val="28"/>
+          <w:szCs w:val="28"/>
+          <w:lang w:val="en-US"/>
+        </w:rPr>
+        <w:t>PageUser.xaml.cs</w:t>
+      </w:r>
+      <w:proofErr w:type="spellEnd"/>
+    </w:p>
+    <w:p>
+      <w:pPr>
+        <w:rPr>
+          <w:rFonts w:ascii="Times New Roman" w:hAnsi="Times New Roman" w:cs="Times New Roman"/>
+          <w:color w:val="000000"/>
+          <w:sz w:val="28"/>
+          <w:szCs w:val="28"/>
+          <w:lang w:val="en-US"/>
+        </w:rPr>
+      </w:pPr>
+      <w:r>
+        <w:rPr>
+          <w:rFonts w:ascii="Times New Roman" w:hAnsi="Times New Roman" w:cs="Times New Roman"/>
+          <w:color w:val="000000"/>
+          <w:sz w:val="28"/>
+          <w:szCs w:val="28"/>
+          <w:lang w:val="en-US"/>
+        </w:rPr>
+        <w:drawing>
+          <wp:inline distT="0" distB="0" distL="0" distR="0" wp14:anchorId="12D528E7" wp14:editId="7C59B6DD">
+            <wp:extent cx="5658640" cy="523948"/>
+            <wp:effectExtent l="0" t="0" r="0" b="9525"/>
+            <wp:docPr id="8" name="Рисунок 8"/>
+            <wp:cNvGraphicFramePr>
+              <a:graphicFrameLocks xmlns:a="http://schemas.openxmlformats.org/drawingml/2006/main" noChangeAspect="1"/>
+            </wp:cNvGraphicFramePr>
+            <a:graphic xmlns:a="http://schemas.openxmlformats.org/drawingml/2006/main">
+              <a:graphicData uri="http://schemas.openxmlformats.org/drawingml/2006/picture">
+                <pic:pic xmlns:pic="http://schemas.openxmlformats.org/drawingml/2006/picture">
+                  <pic:nvPicPr>
+                    <pic:cNvPr id="1" name=""/>
+                    <pic:cNvPicPr/>
+                  </pic:nvPicPr>
+                  <pic:blipFill>
+                    <a:blip r:embed="rId12"/>
+                    <a:stretch>
+                      <a:fillRect/>
+                    </a:stretch>
+                  </pic:blipFill>
+                  <pic:spPr>
+                    <a:xfrm>
+                      <a:off x="0" y="0"/>
+                      <a:ext cx="5658640" cy="523948"/>
+                    </a:xfrm>
+                    <a:prstGeom prst="rect">
+                      <a:avLst/>
+                    </a:prstGeom>
+                  </pic:spPr>
+                </pic:pic>
+              </a:graphicData>
+            </a:graphic>
+          </wp:inline>
+        </w:drawing>
+      </w:r>
+    </w:p>
+    <w:p>
+      <w:pPr>
+        <w:rPr>
+          <w:rFonts w:ascii="Times New Roman" w:hAnsi="Times New Roman" w:cs="Times New Roman"/>
+          <w:color w:val="000000"/>
+          <w:sz w:val="28"/>
+          <w:szCs w:val="28"/>
+          <w:lang w:val="en-US"/>
+        </w:rPr>
+      </w:pPr>
+      <w:proofErr w:type="spellStart"/>
+      <w:r>
+        <w:rPr>
+          <w:rFonts w:ascii="Times New Roman" w:hAnsi="Times New Roman" w:cs="Times New Roman"/>
+          <w:color w:val="000000"/>
+          <w:sz w:val="28"/>
+          <w:szCs w:val="28"/>
+          <w:lang w:val="en-US"/>
+        </w:rPr>
+        <w:t>Pageuser.xaml</w:t>
+      </w:r>
+      <w:proofErr w:type="spellEnd"/>
+    </w:p>
+    <w:p>
+      <w:pPr>
+        <w:rPr>
+          <w:rFonts w:ascii="Times New Roman" w:hAnsi="Times New Roman" w:cs="Times New Roman"/>
+          <w:color w:val="000000"/>
+          <w:sz w:val="28"/>
+          <w:szCs w:val="28"/>
+          <w:lang w:val="en-US"/>
+        </w:rPr>
+      </w:pPr>
+      <w:r>
+        <w:rPr>
+          <w:rFonts w:ascii="Times New Roman" w:hAnsi="Times New Roman" w:cs="Times New Roman"/>
+          <w:color w:val="000000"/>
+          <w:sz w:val="28"/>
+          <w:szCs w:val="28"/>
+          <w:lang w:val="en-US"/>
+        </w:rPr>
+        <w:lastRenderedPageBreak/>
+        <w:drawing>
+          <wp:inline distT="0" distB="0" distL="0" distR="0" wp14:anchorId="20438552" wp14:editId="16F7FE4F">
+            <wp:extent cx="4991797" cy="4153480"/>
+            <wp:effectExtent l="0" t="0" r="0" b="0"/>
+            <wp:docPr id="10" name="Рисунок 10"/>
+            <wp:cNvGraphicFramePr>
+              <a:graphicFrameLocks xmlns:a="http://schemas.openxmlformats.org/drawingml/2006/main" noChangeAspect="1"/>
+            </wp:cNvGraphicFramePr>
+            <a:graphic xmlns:a="http://schemas.openxmlformats.org/drawingml/2006/main">
+              <a:graphicData uri="http://schemas.openxmlformats.org/drawingml/2006/picture">
+                <pic:pic xmlns:pic="http://schemas.openxmlformats.org/drawingml/2006/picture">
+                  <pic:nvPicPr>
+                    <pic:cNvPr id="1" name=""/>
+                    <pic:cNvPicPr/>
+                  </pic:nvPicPr>
+                  <pic:blipFill>
+                    <a:blip r:embed="rId13"/>
+                    <a:stretch>
+                      <a:fillRect/>
+                    </a:stretch>
+                  </pic:blipFill>
+                  <pic:spPr>
+                    <a:xfrm>
+                      <a:off x="0" y="0"/>
+                      <a:ext cx="4991797" cy="4153480"/>
+                    </a:xfrm>
+                    <a:prstGeom prst="rect">
+                      <a:avLst/>
+                    </a:prstGeom>
+                  </pic:spPr>
+                </pic:pic>
+              </a:graphicData>
+            </a:graphic>
+          </wp:inline>
+        </w:drawing>
+      </w:r>
+      <w:bookmarkStart w:id="0" w:name="_GoBack"/>
+      <w:bookmarkEnd w:id="0"/>
+    </w:p>
+    <w:p>
+      <w:pPr>
+        <w:rPr>
+          <w:rFonts w:ascii="Times New Roman" w:hAnsi="Times New Roman" w:cs="Times New Roman"/>
+          <w:color w:val="000000"/>
+          <w:sz w:val="28"/>
+          <w:szCs w:val="28"/>
+          <w:lang w:val="en-US"/>
+        </w:rPr>
+      </w:pPr>
+      <w:r>
+        <w:rPr>
+          <w:rFonts w:ascii="Times New Roman" w:hAnsi="Times New Roman" w:cs="Times New Roman"/>
+          <w:color w:val="000000"/>
+          <w:sz w:val="28"/>
+          <w:szCs w:val="28"/>
+          <w:lang w:val="en-US"/>
+        </w:rPr>
+        <w:drawing>
+          <wp:inline distT="0" distB="0" distL="0" distR="0" wp14:anchorId="59F1CF35" wp14:editId="1D495213">
+            <wp:extent cx="4991797" cy="4153480"/>
+            <wp:effectExtent l="0" t="0" r="0" b="0"/>
+            <wp:docPr id="9" name="Рисунок 9"/>
+            <wp:cNvGraphicFramePr>
+              <a:graphicFrameLocks xmlns:a="http://schemas.openxmlformats.org/drawingml/2006/main" noChangeAspect="1"/>
+            </wp:cNvGraphicFramePr>
+            <a:graphic xmlns:a="http://schemas.openxmlformats.org/drawingml/2006/main">
+              <a:graphicData uri="http://schemas.openxmlformats.org/drawingml/2006/picture">
+                <pic:pic xmlns:pic="http://schemas.openxmlformats.org/drawingml/2006/picture">
+                  <pic:nvPicPr>
+                    <pic:cNvPr id="1" name=""/>
+                    <pic:cNvPicPr/>
+                  </pic:nvPicPr>
+                  <pic:blipFill>
+                    <a:blip r:embed="rId13"/>
+                    <a:stretch>
+                      <a:fillRect/>
+                    </a:stretch>
+                  </pic:blipFill>
+                  <pic:spPr>
+                    <a:xfrm>
+                      <a:off x="0" y="0"/>
+                      <a:ext cx="4991797" cy="4153480"/>
+                    </a:xfrm>
+                    <a:prstGeom prst="rect">
+                      <a:avLst/>
+                    </a:prstGeom>
+                  </pic:spPr>
+                </pic:pic>
+              </a:graphicData>
+            </a:graphic>
+          </wp:inline>
+        </w:drawing>
       </w:r>
     </w:p>
     <w:sectPr>
